--- a/ATA.docx
+++ b/ATA.docx
@@ -485,6 +485,7 @@
     <w:p>
       <w:pPr>
         <w:pStyle w:val="Corpodetexto"/>
+        <w:jc w:val="center"/>
         <w:rPr>
           <w:rFonts w:ascii="Arial"/>
           <w:b/>
@@ -578,6 +579,35 @@
         </w:rPr>
         <w:t>2022</w:t>
       </w:r>
+    </w:p>
+    <w:p>
+      <w:pPr>
+        <w:ind w:left="3540"/>
+        <w:rPr>
+          <w:rFonts w:asciiTheme="majorHAnsi" w:hAnsiTheme="majorHAnsi" w:cstheme="majorHAnsi"/>
+          <w:b/>
+          <w:bCs/>
+          <w:color w:val="2D5294"/>
+          <w:sz w:val="40"/>
+          <w:szCs w:val="40"/>
+          <w:lang w:val="pt-PT"/>
+        </w:rPr>
+      </w:pPr>
+    </w:p>
+    <w:p>
+      <w:pPr>
+        <w:ind w:left="3540"/>
+        <w:rPr>
+          <w:rFonts w:asciiTheme="majorHAnsi" w:hAnsiTheme="majorHAnsi" w:cstheme="majorHAnsi"/>
+          <w:b/>
+          <w:bCs/>
+          <w:color w:val="2D5294"/>
+          <w:sz w:val="40"/>
+          <w:szCs w:val="40"/>
+          <w:u w:val="single"/>
+          <w:lang w:val="pt-PT"/>
+        </w:rPr>
+      </w:pPr>
     </w:p>
     <w:p>
       <w:pPr>
@@ -618,6 +648,7 @@
         <w:rPr>
           <w:noProof/>
         </w:rPr>
+        <w:lastRenderedPageBreak/>
         <w:drawing>
           <wp:anchor distT="0" distB="0" distL="114300" distR="114300" simplePos="0" relativeHeight="251658752" behindDoc="1" locked="0" layoutInCell="1" allowOverlap="1" wp14:anchorId="6CB1AE36" wp14:editId="2721BF82">
             <wp:simplePos x="0" y="0"/>
@@ -2112,12 +2143,9 @@
 </file>
 
 <file path=customXml/item1.xml><?xml version="1.0" encoding="utf-8"?>
-<?mso-contentType ?>
-<FormTemplates xmlns="http://schemas.microsoft.com/sharepoint/v3/contenttype/forms">
-  <Display>DocumentLibraryForm</Display>
-  <Edit>DocumentLibraryForm</Edit>
-  <New>DocumentLibraryForm</New>
-</FormTemplates>
+<p:properties xmlns:p="http://schemas.microsoft.com/office/2006/metadata/properties" xmlns:xsi="http://www.w3.org/2001/XMLSchema-instance" xmlns:pc="http://schemas.microsoft.com/office/infopath/2007/PartnerControls">
+  <documentManagement/>
+</p:properties>
 </file>
 
 <file path=customXml/item2.xml><?xml version="1.0" encoding="utf-8"?>
@@ -2267,15 +2295,19 @@
 </file>
 
 <file path=customXml/item3.xml><?xml version="1.0" encoding="utf-8"?>
-<p:properties xmlns:p="http://schemas.microsoft.com/office/2006/metadata/properties" xmlns:xsi="http://www.w3.org/2001/XMLSchema-instance" xmlns:pc="http://schemas.microsoft.com/office/infopath/2007/PartnerControls">
-  <documentManagement/>
-</p:properties>
+<?mso-contentType ?>
+<FormTemplates xmlns="http://schemas.microsoft.com/sharepoint/v3/contenttype/forms">
+  <Display>DocumentLibraryForm</Display>
+  <Edit>DocumentLibraryForm</Edit>
+  <New>DocumentLibraryForm</New>
+</FormTemplates>
 </file>
 
 <file path=customXml/itemProps1.xml><?xml version="1.0" encoding="utf-8"?>
-<ds:datastoreItem xmlns:ds="http://schemas.openxmlformats.org/officeDocument/2006/customXml" ds:itemID="{5593ECE5-158B-45BD-8F77-5247FAD2CF3B}">
+<ds:datastoreItem xmlns:ds="http://schemas.openxmlformats.org/officeDocument/2006/customXml" ds:itemID="{1C6B0E9E-911B-4166-9962-DB5FF5278382}">
   <ds:schemaRefs>
-    <ds:schemaRef ds:uri="http://schemas.microsoft.com/sharepoint/v3/contenttype/forms"/>
+    <ds:schemaRef ds:uri="http://schemas.microsoft.com/office/2006/metadata/properties"/>
+    <ds:schemaRef ds:uri="http://schemas.microsoft.com/office/infopath/2007/PartnerControls"/>
   </ds:schemaRefs>
 </ds:datastoreItem>
 </file>
@@ -2299,17 +2331,9 @@
 </file>
 
 <file path=customXml/itemProps3.xml><?xml version="1.0" encoding="utf-8"?>
-<ds:datastoreItem xmlns:ds="http://schemas.openxmlformats.org/officeDocument/2006/customXml" ds:itemID="{1C6B0E9E-911B-4166-9962-DB5FF5278382}">
+<ds:datastoreItem xmlns:ds="http://schemas.openxmlformats.org/officeDocument/2006/customXml" ds:itemID="{5593ECE5-158B-45BD-8F77-5247FAD2CF3B}">
   <ds:schemaRefs>
-    <ds:schemaRef ds:uri="http://purl.org/dc/elements/1.1/"/>
-    <ds:schemaRef ds:uri="http://purl.org/dc/terms/"/>
-    <ds:schemaRef ds:uri="http://purl.org/dc/dcmitype/"/>
-    <ds:schemaRef ds:uri="http://www.w3.org/XML/1998/namespace"/>
-    <ds:schemaRef ds:uri="http://schemas.microsoft.com/office/2006/documentManagement/types"/>
-    <ds:schemaRef ds:uri="http://schemas.microsoft.com/office/infopath/2007/PartnerControls"/>
-    <ds:schemaRef ds:uri="http://schemas.openxmlformats.org/package/2006/metadata/core-properties"/>
-    <ds:schemaRef ds:uri="4bc5c97c-1d73-4ddd-b761-3e2b250dfd29"/>
-    <ds:schemaRef ds:uri="http://schemas.microsoft.com/office/2006/metadata/properties"/>
+    <ds:schemaRef ds:uri="http://schemas.microsoft.com/sharepoint/v3/contenttype/forms"/>
   </ds:schemaRefs>
 </ds:datastoreItem>
 </file>
--- a/ATA.docx
+++ b/ATA.docx
@@ -207,7 +207,7 @@
           <w:color w:val="2D5294"/>
         </w:rPr>
         <w:drawing>
-          <wp:anchor distT="0" distB="0" distL="114300" distR="114300" simplePos="0" relativeHeight="251656704" behindDoc="1" locked="0" layoutInCell="1" allowOverlap="1" wp14:anchorId="235FEBBF" wp14:editId="3FD0E285">
+          <wp:anchor distT="0" distB="0" distL="114300" distR="114300" simplePos="0" relativeHeight="251659264" behindDoc="1" locked="0" layoutInCell="1" allowOverlap="1" wp14:anchorId="235FEBBF" wp14:editId="3FD0E285">
             <wp:simplePos x="0" y="0"/>
             <wp:positionH relativeFrom="column">
               <wp:posOffset>3377565</wp:posOffset>
@@ -430,7 +430,10 @@
     </w:p>
     <w:p>
       <w:pPr>
-        <w:jc w:val="center"/>
+        <w:tabs>
+          <w:tab w:val="center" w:pos="4252"/>
+          <w:tab w:val="left" w:pos="7200"/>
+        </w:tabs>
         <w:rPr>
           <w:rFonts w:asciiTheme="majorHAnsi" w:hAnsiTheme="majorHAnsi" w:cstheme="majorHAnsi"/>
           <w:b/>
@@ -452,7 +455,31 @@
           <w:szCs w:val="28"/>
           <w:lang w:val="pt-PT"/>
         </w:rPr>
+        <w:tab/>
+      </w:r>
+      <w:r>
+        <w:rPr>
+          <w:rFonts w:asciiTheme="majorHAnsi" w:hAnsiTheme="majorHAnsi" w:cstheme="majorHAnsi"/>
+          <w:b/>
+          <w:bCs/>
+          <w:color w:val="595959" w:themeColor="text1" w:themeTint="A6"/>
+          <w:sz w:val="28"/>
+          <w:szCs w:val="28"/>
+          <w:lang w:val="pt-PT"/>
+        </w:rPr>
         <w:t>William da Silva Matos</w:t>
+      </w:r>
+      <w:r>
+        <w:rPr>
+          <w:rFonts w:asciiTheme="majorHAnsi" w:hAnsiTheme="majorHAnsi" w:cstheme="majorHAnsi"/>
+          <w:b/>
+          <w:bCs/>
+          <w:color w:val="595959" w:themeColor="text1" w:themeTint="A6"/>
+          <w:sz w:val="28"/>
+          <w:szCs w:val="28"/>
+          <w:lang w:val="pt-PT"/>
+        </w:rPr>
+        <w:tab/>
       </w:r>
     </w:p>
     <w:p>
@@ -485,7 +512,6 @@
     <w:p>
       <w:pPr>
         <w:pStyle w:val="Corpodetexto"/>
-        <w:jc w:val="center"/>
         <w:rPr>
           <w:rFonts w:ascii="Arial"/>
           <w:b/>
@@ -506,6 +532,9 @@
     </w:p>
     <w:p>
       <w:pPr>
+        <w:tabs>
+          <w:tab w:val="left" w:pos="5910"/>
+        </w:tabs>
         <w:ind w:firstLine="708"/>
         <w:rPr>
           <w:rFonts w:asciiTheme="majorHAnsi" w:hAnsiTheme="majorHAnsi" w:cstheme="majorHAnsi"/>
@@ -541,6 +570,18 @@
         </w:rPr>
         <w:t>São Paulo</w:t>
       </w:r>
+      <w:r>
+        <w:rPr>
+          <w:rFonts w:asciiTheme="majorHAnsi" w:hAnsiTheme="majorHAnsi" w:cstheme="majorHAnsi"/>
+          <w:b/>
+          <w:bCs/>
+          <w:color w:val="2D5294"/>
+          <w:sz w:val="40"/>
+          <w:szCs w:val="40"/>
+          <w:lang w:val="pt-PT"/>
+        </w:rPr>
+        <w:tab/>
+      </w:r>
     </w:p>
     <w:p>
       <w:pPr>
@@ -604,7 +645,20 @@
           <w:color w:val="2D5294"/>
           <w:sz w:val="40"/>
           <w:szCs w:val="40"/>
-          <w:u w:val="single"/>
+          <w:lang w:val="pt-PT"/>
+        </w:rPr>
+      </w:pPr>
+    </w:p>
+    <w:p>
+      <w:pPr>
+        <w:ind w:left="3540"/>
+        <w:rPr>
+          <w:rFonts w:asciiTheme="majorHAnsi" w:hAnsiTheme="majorHAnsi" w:cstheme="majorHAnsi"/>
+          <w:b/>
+          <w:bCs/>
+          <w:color w:val="2D5294"/>
+          <w:sz w:val="40"/>
+          <w:szCs w:val="40"/>
           <w:lang w:val="pt-PT"/>
         </w:rPr>
       </w:pPr>
@@ -633,30 +687,19 @@
           <w:u w:val="single"/>
         </w:rPr>
       </w:pPr>
-    </w:p>
-    <w:p>
-      <w:pPr>
-        <w:rPr>
-          <w:rFonts w:asciiTheme="majorHAnsi" w:hAnsiTheme="majorHAnsi" w:cstheme="majorHAnsi"/>
-          <w:b/>
-          <w:bCs/>
-          <w:sz w:val="40"/>
-          <w:szCs w:val="40"/>
-        </w:rPr>
-      </w:pPr>
       <w:r>
         <w:rPr>
           <w:noProof/>
         </w:rPr>
         <w:lastRenderedPageBreak/>
         <w:drawing>
-          <wp:anchor distT="0" distB="0" distL="114300" distR="114300" simplePos="0" relativeHeight="251658752" behindDoc="1" locked="0" layoutInCell="1" allowOverlap="1" wp14:anchorId="6CB1AE36" wp14:editId="2721BF82">
+          <wp:anchor distT="0" distB="0" distL="114300" distR="114300" simplePos="0" relativeHeight="251658240" behindDoc="1" locked="0" layoutInCell="1" allowOverlap="1" wp14:anchorId="6CB1AE36" wp14:editId="034CB9BB">
             <wp:simplePos x="0" y="0"/>
             <wp:positionH relativeFrom="page">
-              <wp:posOffset>13335</wp:posOffset>
+              <wp:align>right</wp:align>
             </wp:positionH>
             <wp:positionV relativeFrom="paragraph">
-              <wp:posOffset>-899795</wp:posOffset>
+              <wp:posOffset>-873125</wp:posOffset>
             </wp:positionV>
             <wp:extent cx="7553210" cy="11563350"/>
             <wp:effectExtent l="0" t="0" r="0" b="0"/>
@@ -716,6 +759,17 @@
           <w:szCs w:val="40"/>
         </w:rPr>
       </w:pPr>
+    </w:p>
+    <w:p>
+      <w:pPr>
+        <w:rPr>
+          <w:rFonts w:asciiTheme="majorHAnsi" w:hAnsiTheme="majorHAnsi" w:cstheme="majorHAnsi"/>
+          <w:b/>
+          <w:bCs/>
+          <w:sz w:val="40"/>
+          <w:szCs w:val="40"/>
+        </w:rPr>
+      </w:pPr>
       <w:r>
         <w:rPr>
           <w:rFonts w:asciiTheme="majorHAnsi" w:hAnsiTheme="majorHAnsi" w:cstheme="majorHAnsi"/>
@@ -1026,20 +1080,6 @@
         </w:rPr>
         <w:t xml:space="preserve"> _________________</w:t>
       </w:r>
-    </w:p>
-    <w:p>
-      <w:pPr>
-        <w:tabs>
-          <w:tab w:val="left" w:pos="1545"/>
-        </w:tabs>
-        <w:rPr>
-          <w:rFonts w:asciiTheme="majorHAnsi" w:hAnsiTheme="majorHAnsi" w:cstheme="majorBidi"/>
-          <w:b/>
-          <w:bCs/>
-          <w:sz w:val="40"/>
-          <w:szCs w:val="40"/>
-        </w:rPr>
-      </w:pPr>
     </w:p>
     <w:sectPr>
       <w:pgSz w:w="11906" w:h="16838"/>
@@ -2306,8 +2346,15 @@
 <file path=customXml/itemProps1.xml><?xml version="1.0" encoding="utf-8"?>
 <ds:datastoreItem xmlns:ds="http://schemas.openxmlformats.org/officeDocument/2006/customXml" ds:itemID="{1C6B0E9E-911B-4166-9962-DB5FF5278382}">
   <ds:schemaRefs>
+    <ds:schemaRef ds:uri="http://schemas.microsoft.com/office/2006/documentManagement/types"/>
+    <ds:schemaRef ds:uri="4bc5c97c-1d73-4ddd-b761-3e2b250dfd29"/>
+    <ds:schemaRef ds:uri="http://purl.org/dc/dcmitype/"/>
+    <ds:schemaRef ds:uri="http://schemas.openxmlformats.org/package/2006/metadata/core-properties"/>
+    <ds:schemaRef ds:uri="http://purl.org/dc/elements/1.1/"/>
+    <ds:schemaRef ds:uri="http://schemas.microsoft.com/office/infopath/2007/PartnerControls"/>
+    <ds:schemaRef ds:uri="http://www.w3.org/XML/1998/namespace"/>
     <ds:schemaRef ds:uri="http://schemas.microsoft.com/office/2006/metadata/properties"/>
-    <ds:schemaRef ds:uri="http://schemas.microsoft.com/office/infopath/2007/PartnerControls"/>
+    <ds:schemaRef ds:uri="http://purl.org/dc/terms/"/>
   </ds:schemaRefs>
 </ds:datastoreItem>
 </file>

--- a/ATA.docx
+++ b/ATA.docx
@@ -12,7 +12,7 @@
           <w:noProof/>
         </w:rPr>
         <w:drawing>
-          <wp:anchor distT="0" distB="0" distL="114300" distR="114300" simplePos="0" relativeHeight="251658240" behindDoc="1" locked="0" layoutInCell="1" allowOverlap="1" wp14:anchorId="22683E89" wp14:editId="437BB3EB">
+          <wp:anchor distT="0" distB="0" distL="114300" distR="114300" simplePos="0" relativeHeight="251656704" behindDoc="1" locked="0" layoutInCell="1" allowOverlap="1" wp14:anchorId="22683E89" wp14:editId="437BB3EB">
             <wp:simplePos x="0" y="0"/>
             <wp:positionH relativeFrom="page">
               <wp:posOffset>28575</wp:posOffset>
@@ -207,7 +207,7 @@
           <w:color w:val="2D5294"/>
         </w:rPr>
         <w:drawing>
-          <wp:anchor distT="0" distB="0" distL="114300" distR="114300" simplePos="0" relativeHeight="251659264" behindDoc="1" locked="0" layoutInCell="1" allowOverlap="1" wp14:anchorId="235FEBBF" wp14:editId="3FD0E285">
+          <wp:anchor distT="0" distB="0" distL="114300" distR="114300" simplePos="0" relativeHeight="251658752" behindDoc="1" locked="0" layoutInCell="1" allowOverlap="1" wp14:anchorId="235FEBBF" wp14:editId="3FD0E285">
             <wp:simplePos x="0" y="0"/>
             <wp:positionH relativeFrom="column">
               <wp:posOffset>3377565</wp:posOffset>
@@ -693,7 +693,7 @@
         </w:rPr>
         <w:lastRenderedPageBreak/>
         <w:drawing>
-          <wp:anchor distT="0" distB="0" distL="114300" distR="114300" simplePos="0" relativeHeight="251658240" behindDoc="1" locked="0" layoutInCell="1" allowOverlap="1" wp14:anchorId="6CB1AE36" wp14:editId="034CB9BB">
+          <wp:anchor distT="0" distB="0" distL="114300" distR="114300" simplePos="0" relativeHeight="251657728" behindDoc="1" locked="0" layoutInCell="1" allowOverlap="1" wp14:anchorId="6CB1AE36" wp14:editId="034CB9BB">
             <wp:simplePos x="0" y="0"/>
             <wp:positionH relativeFrom="page">
               <wp:align>right</wp:align>
@@ -790,6 +790,189 @@
         </w:rPr>
         <w:t xml:space="preserve"> </w:t>
       </w:r>
+      <w:r>
+        <w:rPr>
+          <w:rFonts w:asciiTheme="majorHAnsi" w:hAnsiTheme="majorHAnsi" w:cstheme="majorHAnsi"/>
+          <w:b/>
+          <w:bCs/>
+          <w:sz w:val="40"/>
+          <w:szCs w:val="40"/>
+        </w:rPr>
+        <w:t>23</w:t>
+      </w:r>
+      <w:r>
+        <w:rPr>
+          <w:rFonts w:asciiTheme="majorHAnsi" w:hAnsiTheme="majorHAnsi" w:cstheme="majorHAnsi"/>
+          <w:b/>
+          <w:bCs/>
+          <w:sz w:val="40"/>
+          <w:szCs w:val="40"/>
+        </w:rPr>
+        <w:t>/</w:t>
+      </w:r>
+      <w:r>
+        <w:rPr>
+          <w:rFonts w:asciiTheme="majorHAnsi" w:hAnsiTheme="majorHAnsi" w:cstheme="majorHAnsi"/>
+          <w:b/>
+          <w:bCs/>
+          <w:sz w:val="40"/>
+          <w:szCs w:val="40"/>
+        </w:rPr>
+        <w:t>09</w:t>
+      </w:r>
+      <w:r>
+        <w:rPr>
+          <w:rFonts w:asciiTheme="majorHAnsi" w:hAnsiTheme="majorHAnsi" w:cstheme="majorHAnsi"/>
+          <w:b/>
+          <w:bCs/>
+          <w:sz w:val="40"/>
+          <w:szCs w:val="40"/>
+        </w:rPr>
+        <w:t>/</w:t>
+      </w:r>
+      <w:r>
+        <w:rPr>
+          <w:rFonts w:asciiTheme="majorHAnsi" w:hAnsiTheme="majorHAnsi" w:cstheme="majorHAnsi"/>
+          <w:b/>
+          <w:bCs/>
+          <w:sz w:val="40"/>
+          <w:szCs w:val="40"/>
+        </w:rPr>
+        <w:t>2022</w:t>
+      </w:r>
+      <w:r>
+        <w:rPr>
+          <w:rFonts w:asciiTheme="majorHAnsi" w:hAnsiTheme="majorHAnsi" w:cstheme="majorHAnsi"/>
+          <w:b/>
+          <w:bCs/>
+          <w:sz w:val="40"/>
+          <w:szCs w:val="40"/>
+        </w:rPr>
+        <w:t xml:space="preserve"> – 29/09</w:t>
+      </w:r>
+    </w:p>
+    <w:p>
+      <w:pPr>
+        <w:rPr>
+          <w:rFonts w:asciiTheme="majorHAnsi" w:hAnsiTheme="majorHAnsi" w:cstheme="majorHAnsi"/>
+          <w:b/>
+          <w:bCs/>
+          <w:sz w:val="40"/>
+          <w:szCs w:val="40"/>
+        </w:rPr>
+      </w:pPr>
+    </w:p>
+    <w:p>
+      <w:pPr>
+        <w:rPr>
+          <w:rFonts w:asciiTheme="majorHAnsi" w:hAnsiTheme="majorHAnsi" w:cstheme="majorHAnsi"/>
+          <w:b/>
+          <w:bCs/>
+          <w:sz w:val="40"/>
+          <w:szCs w:val="40"/>
+          <w:u w:val="single"/>
+        </w:rPr>
+      </w:pPr>
+      <w:r>
+        <w:rPr>
+          <w:rFonts w:asciiTheme="majorHAnsi" w:hAnsiTheme="majorHAnsi" w:cstheme="majorHAnsi"/>
+          <w:b/>
+          <w:bCs/>
+          <w:sz w:val="40"/>
+          <w:szCs w:val="40"/>
+          <w:u w:val="single"/>
+        </w:rPr>
+        <w:t xml:space="preserve">Atividades realizadas </w:t>
+      </w:r>
+      <w:r>
+        <w:rPr>
+          <w:rFonts w:asciiTheme="majorHAnsi" w:hAnsiTheme="majorHAnsi" w:cstheme="majorHAnsi"/>
+          <w:b/>
+          <w:bCs/>
+          <w:sz w:val="40"/>
+          <w:szCs w:val="40"/>
+          <w:u w:val="single"/>
+        </w:rPr>
+        <w:t>na semana</w:t>
+      </w:r>
+      <w:r>
+        <w:rPr>
+          <w:rFonts w:asciiTheme="majorHAnsi" w:hAnsiTheme="majorHAnsi" w:cstheme="majorHAnsi"/>
+          <w:b/>
+          <w:bCs/>
+          <w:sz w:val="40"/>
+          <w:szCs w:val="40"/>
+          <w:u w:val="single"/>
+        </w:rPr>
+        <w:t>:</w:t>
+      </w:r>
+    </w:p>
+    <w:p>
+      <w:pPr>
+        <w:pStyle w:val="PargrafodaLista"/>
+        <w:numPr>
+          <w:ilvl w:val="0"/>
+          <w:numId w:val="3"/>
+        </w:numPr>
+        <w:rPr>
+          <w:rFonts w:asciiTheme="majorHAnsi" w:hAnsiTheme="majorHAnsi" w:cstheme="majorHAnsi"/>
+          <w:b/>
+          <w:bCs/>
+          <w:sz w:val="40"/>
+          <w:szCs w:val="40"/>
+          <w:u w:val="single"/>
+        </w:rPr>
+      </w:pPr>
+      <w:r>
+        <w:rPr>
+          <w:rFonts w:asciiTheme="majorHAnsi" w:hAnsiTheme="majorHAnsi" w:cstheme="majorHAnsi"/>
+          <w:b/>
+          <w:bCs/>
+          <w:sz w:val="40"/>
+          <w:szCs w:val="40"/>
+          <w:u w:val="single"/>
+        </w:rPr>
+        <w:t>Prototipagem das dashboards</w:t>
+      </w:r>
+      <w:r>
+        <w:rPr>
+          <w:rFonts w:asciiTheme="majorHAnsi" w:hAnsiTheme="majorHAnsi" w:cstheme="majorHAnsi"/>
+          <w:b/>
+          <w:bCs/>
+          <w:sz w:val="40"/>
+          <w:szCs w:val="40"/>
+          <w:u w:val="single"/>
+        </w:rPr>
+        <w:t>;</w:t>
+      </w:r>
+    </w:p>
+    <w:p>
+      <w:pPr>
+        <w:pStyle w:val="PargrafodaLista"/>
+        <w:numPr>
+          <w:ilvl w:val="0"/>
+          <w:numId w:val="3"/>
+        </w:numPr>
+        <w:rPr>
+          <w:rFonts w:asciiTheme="majorHAnsi" w:hAnsiTheme="majorHAnsi" w:cstheme="majorHAnsi"/>
+          <w:b/>
+          <w:bCs/>
+          <w:sz w:val="40"/>
+          <w:szCs w:val="40"/>
+          <w:u w:val="single"/>
+        </w:rPr>
+      </w:pPr>
+      <w:r>
+        <w:rPr>
+          <w:rFonts w:asciiTheme="majorHAnsi" w:hAnsiTheme="majorHAnsi" w:cstheme="majorHAnsi"/>
+          <w:b/>
+          <w:bCs/>
+          <w:sz w:val="40"/>
+          <w:szCs w:val="40"/>
+          <w:u w:val="single"/>
+        </w:rPr>
+        <w:t xml:space="preserve">Criação da tela </w:t>
+      </w:r>
       <w:proofErr w:type="spellStart"/>
       <w:r>
         <w:rPr>
@@ -798,8 +981,9 @@
           <w:bCs/>
           <w:sz w:val="40"/>
           <w:szCs w:val="40"/>
-        </w:rPr>
-        <w:t>dd</w:t>
+          <w:u w:val="single"/>
+        </w:rPr>
+        <w:t>java</w:t>
       </w:r>
       <w:proofErr w:type="spellEnd"/>
       <w:r>
@@ -809,8 +993,618 @@
           <w:bCs/>
           <w:sz w:val="40"/>
           <w:szCs w:val="40"/>
-        </w:rPr>
-        <w:t>/mm/</w:t>
+          <w:u w:val="single"/>
+        </w:rPr>
+        <w:t xml:space="preserve"> swing;</w:t>
+      </w:r>
+    </w:p>
+    <w:p>
+      <w:pPr>
+        <w:pStyle w:val="PargrafodaLista"/>
+        <w:numPr>
+          <w:ilvl w:val="0"/>
+          <w:numId w:val="3"/>
+        </w:numPr>
+        <w:rPr>
+          <w:rFonts w:asciiTheme="majorHAnsi" w:hAnsiTheme="majorHAnsi" w:cstheme="majorHAnsi"/>
+          <w:b/>
+          <w:bCs/>
+          <w:sz w:val="40"/>
+          <w:szCs w:val="40"/>
+          <w:u w:val="single"/>
+        </w:rPr>
+      </w:pPr>
+      <w:r>
+        <w:rPr>
+          <w:rFonts w:asciiTheme="majorHAnsi" w:hAnsiTheme="majorHAnsi" w:cstheme="majorHAnsi"/>
+          <w:b/>
+          <w:bCs/>
+          <w:sz w:val="40"/>
+          <w:szCs w:val="40"/>
+          <w:u w:val="single"/>
+        </w:rPr>
+        <w:t>Criação da tela de gerenciamento de pessoas</w:t>
+      </w:r>
+    </w:p>
+    <w:p>
+      <w:pPr>
+        <w:rPr>
+          <w:rFonts w:asciiTheme="majorHAnsi" w:hAnsiTheme="majorHAnsi" w:cstheme="majorHAnsi"/>
+          <w:b/>
+          <w:bCs/>
+          <w:sz w:val="40"/>
+          <w:szCs w:val="40"/>
+          <w:u w:val="single"/>
+        </w:rPr>
+      </w:pPr>
+    </w:p>
+    <w:p>
+      <w:pPr>
+        <w:rPr>
+          <w:rFonts w:asciiTheme="majorHAnsi" w:hAnsiTheme="majorHAnsi" w:cstheme="majorHAnsi"/>
+          <w:b/>
+          <w:bCs/>
+          <w:sz w:val="40"/>
+          <w:szCs w:val="40"/>
+          <w:u w:val="single"/>
+        </w:rPr>
+      </w:pPr>
+      <w:r>
+        <w:rPr>
+          <w:rFonts w:asciiTheme="majorHAnsi" w:hAnsiTheme="majorHAnsi" w:cstheme="majorHAnsi"/>
+          <w:b/>
+          <w:bCs/>
+          <w:sz w:val="40"/>
+          <w:szCs w:val="40"/>
+          <w:u w:val="single"/>
+        </w:rPr>
+        <w:t>Faltas:</w:t>
+      </w:r>
+    </w:p>
+    <w:p>
+      <w:pPr>
+        <w:rPr>
+          <w:rFonts w:asciiTheme="majorHAnsi" w:hAnsiTheme="majorHAnsi" w:cstheme="majorHAnsi"/>
+          <w:b/>
+          <w:bCs/>
+          <w:sz w:val="40"/>
+          <w:szCs w:val="40"/>
+          <w:u w:val="single"/>
+        </w:rPr>
+      </w:pPr>
+      <w:r>
+        <w:rPr>
+          <w:rFonts w:asciiTheme="majorHAnsi" w:hAnsiTheme="majorHAnsi" w:cstheme="majorHAnsi"/>
+          <w:b/>
+          <w:bCs/>
+          <w:sz w:val="40"/>
+          <w:szCs w:val="40"/>
+          <w:u w:val="single"/>
+        </w:rPr>
+        <w:t>0 faltas.</w:t>
+      </w:r>
+    </w:p>
+    <w:p>
+      <w:pPr>
+        <w:rPr>
+          <w:rFonts w:asciiTheme="majorHAnsi" w:hAnsiTheme="majorHAnsi" w:cstheme="majorHAnsi"/>
+          <w:b/>
+          <w:bCs/>
+          <w:sz w:val="40"/>
+          <w:szCs w:val="40"/>
+        </w:rPr>
+      </w:pPr>
+    </w:p>
+    <w:p>
+      <w:pPr>
+        <w:rPr>
+          <w:rFonts w:asciiTheme="majorHAnsi" w:hAnsiTheme="majorHAnsi" w:cstheme="majorHAnsi"/>
+          <w:b/>
+          <w:bCs/>
+          <w:sz w:val="40"/>
+          <w:szCs w:val="40"/>
+        </w:rPr>
+      </w:pPr>
+    </w:p>
+    <w:p>
+      <w:pPr>
+        <w:rPr>
+          <w:rFonts w:asciiTheme="majorHAnsi" w:hAnsiTheme="majorHAnsi" w:cstheme="majorHAnsi"/>
+          <w:b/>
+          <w:bCs/>
+          <w:sz w:val="40"/>
+          <w:szCs w:val="40"/>
+          <w:u w:val="single"/>
+        </w:rPr>
+      </w:pPr>
+      <w:r>
+        <w:rPr>
+          <w:rFonts w:asciiTheme="majorHAnsi" w:hAnsiTheme="majorHAnsi" w:cstheme="majorHAnsi"/>
+          <w:b/>
+          <w:bCs/>
+          <w:sz w:val="40"/>
+          <w:szCs w:val="40"/>
+          <w:u w:val="single"/>
+        </w:rPr>
+        <w:t>Observações:</w:t>
+      </w:r>
+    </w:p>
+    <w:p>
+      <w:pPr>
+        <w:rPr>
+          <w:rFonts w:asciiTheme="majorHAnsi" w:hAnsiTheme="majorHAnsi" w:cstheme="majorHAnsi"/>
+          <w:b/>
+          <w:bCs/>
+          <w:sz w:val="40"/>
+          <w:szCs w:val="40"/>
+          <w:u w:val="single"/>
+        </w:rPr>
+      </w:pPr>
+      <w:r>
+        <w:rPr>
+          <w:rFonts w:asciiTheme="majorHAnsi" w:hAnsiTheme="majorHAnsi" w:cstheme="majorHAnsi"/>
+          <w:b/>
+          <w:bCs/>
+          <w:sz w:val="40"/>
+          <w:szCs w:val="40"/>
+          <w:u w:val="single"/>
+        </w:rPr>
+        <w:t>Sem observações.</w:t>
+      </w:r>
+    </w:p>
+    <w:p>
+      <w:pPr>
+        <w:rPr>
+          <w:rFonts w:asciiTheme="majorHAnsi" w:hAnsiTheme="majorHAnsi" w:cstheme="majorHAnsi"/>
+          <w:b/>
+          <w:bCs/>
+          <w:sz w:val="40"/>
+          <w:szCs w:val="40"/>
+          <w:u w:val="single"/>
+        </w:rPr>
+      </w:pPr>
+    </w:p>
+    <w:p>
+      <w:pPr>
+        <w:rPr>
+          <w:rFonts w:asciiTheme="majorHAnsi" w:hAnsiTheme="majorHAnsi" w:cstheme="majorHAnsi"/>
+          <w:b/>
+          <w:bCs/>
+          <w:sz w:val="40"/>
+          <w:szCs w:val="40"/>
+        </w:rPr>
+      </w:pPr>
+      <w:r>
+        <w:rPr>
+          <w:rFonts w:asciiTheme="majorHAnsi" w:hAnsiTheme="majorHAnsi" w:cstheme="majorHAnsi"/>
+          <w:b/>
+          <w:bCs/>
+          <w:sz w:val="40"/>
+          <w:szCs w:val="40"/>
+        </w:rPr>
+        <w:t>Assinatura:</w:t>
+      </w:r>
+      <w:r>
+        <w:rPr>
+          <w:rFonts w:asciiTheme="majorHAnsi" w:hAnsiTheme="majorHAnsi" w:cstheme="majorHAnsi"/>
+          <w:b/>
+          <w:bCs/>
+          <w:sz w:val="40"/>
+          <w:szCs w:val="40"/>
+        </w:rPr>
+        <w:t xml:space="preserve"> Gustavo Rezende Rodrigues da Silva</w:t>
+      </w:r>
+    </w:p>
+    <w:p>
+      <w:pPr>
+        <w:rPr>
+          <w:rFonts w:asciiTheme="majorHAnsi" w:hAnsiTheme="majorHAnsi" w:cstheme="majorHAnsi"/>
+          <w:b/>
+          <w:bCs/>
+          <w:sz w:val="40"/>
+          <w:szCs w:val="40"/>
+        </w:rPr>
+      </w:pPr>
+    </w:p>
+    <w:p>
+      <w:pPr>
+        <w:rPr>
+          <w:rFonts w:asciiTheme="majorHAnsi" w:hAnsiTheme="majorHAnsi" w:cstheme="majorHAnsi"/>
+          <w:b/>
+          <w:bCs/>
+          <w:sz w:val="40"/>
+          <w:szCs w:val="40"/>
+        </w:rPr>
+      </w:pPr>
+    </w:p>
+    <w:p>
+      <w:pPr>
+        <w:rPr>
+          <w:rFonts w:asciiTheme="majorHAnsi" w:hAnsiTheme="majorHAnsi" w:cstheme="majorHAnsi"/>
+          <w:b/>
+          <w:bCs/>
+          <w:sz w:val="40"/>
+          <w:szCs w:val="40"/>
+        </w:rPr>
+      </w:pPr>
+    </w:p>
+    <w:p>
+      <w:pPr>
+        <w:rPr>
+          <w:rFonts w:asciiTheme="majorHAnsi" w:hAnsiTheme="majorHAnsi" w:cstheme="majorHAnsi"/>
+          <w:b/>
+          <w:bCs/>
+          <w:sz w:val="40"/>
+          <w:szCs w:val="40"/>
+        </w:rPr>
+      </w:pPr>
+    </w:p>
+    <w:p>
+      <w:pPr>
+        <w:rPr>
+          <w:rFonts w:asciiTheme="majorHAnsi" w:hAnsiTheme="majorHAnsi" w:cstheme="majorHAnsi"/>
+          <w:b/>
+          <w:bCs/>
+          <w:sz w:val="40"/>
+          <w:szCs w:val="40"/>
+        </w:rPr>
+      </w:pPr>
+      <w:r>
+        <w:rPr>
+          <w:noProof/>
+        </w:rPr>
+        <w:lastRenderedPageBreak/>
+        <w:drawing>
+          <wp:anchor distT="0" distB="0" distL="114300" distR="114300" simplePos="0" relativeHeight="251660800" behindDoc="1" locked="0" layoutInCell="1" allowOverlap="1" wp14:anchorId="140B2DD4" wp14:editId="339D6DD9">
+            <wp:simplePos x="0" y="0"/>
+            <wp:positionH relativeFrom="page">
+              <wp:align>right</wp:align>
+            </wp:positionH>
+            <wp:positionV relativeFrom="paragraph">
+              <wp:posOffset>-901700</wp:posOffset>
+            </wp:positionV>
+            <wp:extent cx="7553210" cy="11563350"/>
+            <wp:effectExtent l="0" t="0" r="0" b="0"/>
+            <wp:wrapNone/>
+            <wp:docPr id="3" name="image1.png" descr="Uma imagem contendo Padrão do plano de fundo&#10;&#10;Descrição gerada automaticamente"/>
+            <wp:cNvGraphicFramePr>
+              <a:graphicFrameLocks xmlns:a="http://schemas.openxmlformats.org/drawingml/2006/main" noChangeAspect="1"/>
+            </wp:cNvGraphicFramePr>
+            <a:graphic xmlns:a="http://schemas.openxmlformats.org/drawingml/2006/main">
+              <a:graphicData uri="http://schemas.openxmlformats.org/drawingml/2006/picture">
+                <pic:pic xmlns:pic="http://schemas.openxmlformats.org/drawingml/2006/picture">
+                  <pic:nvPicPr>
+                    <pic:cNvPr id="2" name="image1.png" descr="Uma imagem contendo Padrão do plano de fundo&#10;&#10;Descrição gerada automaticamente"/>
+                    <pic:cNvPicPr/>
+                  </pic:nvPicPr>
+                  <pic:blipFill>
+                    <a:blip r:embed="rId8">
+                      <a:extLst>
+                        <a:ext uri="{28A0092B-C50C-407E-A947-70E740481C1C}">
+                          <a14:useLocalDpi xmlns:a14="http://schemas.microsoft.com/office/drawing/2010/main" val="0"/>
+                        </a:ext>
+                      </a:extLst>
+                    </a:blip>
+                    <a:stretch>
+                      <a:fillRect/>
+                    </a:stretch>
+                  </pic:blipFill>
+                  <pic:spPr>
+                    <a:xfrm>
+                      <a:off x="0" y="0"/>
+                      <a:ext cx="7553210" cy="11563350"/>
+                    </a:xfrm>
+                    <a:prstGeom prst="rect">
+                      <a:avLst/>
+                    </a:prstGeom>
+                  </pic:spPr>
+                </pic:pic>
+              </a:graphicData>
+            </a:graphic>
+            <wp14:sizeRelH relativeFrom="page">
+              <wp14:pctWidth>0</wp14:pctWidth>
+            </wp14:sizeRelH>
+            <wp14:sizeRelV relativeFrom="page">
+              <wp14:pctHeight>0</wp14:pctHeight>
+            </wp14:sizeRelV>
+          </wp:anchor>
+        </w:drawing>
+      </w:r>
+    </w:p>
+    <w:p>
+      <w:pPr>
+        <w:rPr>
+          <w:rFonts w:asciiTheme="majorHAnsi" w:hAnsiTheme="majorHAnsi" w:cstheme="majorHAnsi"/>
+          <w:b/>
+          <w:bCs/>
+          <w:sz w:val="40"/>
+          <w:szCs w:val="40"/>
+        </w:rPr>
+      </w:pPr>
+    </w:p>
+    <w:p>
+      <w:pPr>
+        <w:rPr>
+          <w:rFonts w:asciiTheme="majorHAnsi" w:hAnsiTheme="majorHAnsi" w:cstheme="majorHAnsi"/>
+          <w:b/>
+          <w:bCs/>
+          <w:sz w:val="40"/>
+          <w:szCs w:val="40"/>
+        </w:rPr>
+      </w:pPr>
+    </w:p>
+    <w:p>
+      <w:pPr>
+        <w:rPr>
+          <w:rFonts w:asciiTheme="majorHAnsi" w:hAnsiTheme="majorHAnsi" w:cstheme="majorHAnsi"/>
+          <w:b/>
+          <w:bCs/>
+          <w:sz w:val="40"/>
+          <w:szCs w:val="40"/>
+        </w:rPr>
+      </w:pPr>
+      <w:r>
+        <w:rPr>
+          <w:rFonts w:asciiTheme="majorHAnsi" w:hAnsiTheme="majorHAnsi" w:cstheme="majorHAnsi"/>
+          <w:b/>
+          <w:bCs/>
+          <w:sz w:val="40"/>
+          <w:szCs w:val="40"/>
+        </w:rPr>
+        <w:t xml:space="preserve">Data: </w:t>
+      </w:r>
+      <w:r>
+        <w:rPr>
+          <w:rFonts w:asciiTheme="majorHAnsi" w:hAnsiTheme="majorHAnsi" w:cstheme="majorHAnsi"/>
+          <w:b/>
+          <w:bCs/>
+          <w:sz w:val="40"/>
+          <w:szCs w:val="40"/>
+        </w:rPr>
+        <w:t>30</w:t>
+      </w:r>
+      <w:r>
+        <w:rPr>
+          <w:rFonts w:asciiTheme="majorHAnsi" w:hAnsiTheme="majorHAnsi" w:cstheme="majorHAnsi"/>
+          <w:b/>
+          <w:bCs/>
+          <w:sz w:val="40"/>
+          <w:szCs w:val="40"/>
+        </w:rPr>
+        <w:t>/</w:t>
+      </w:r>
+      <w:r>
+        <w:rPr>
+          <w:rFonts w:asciiTheme="majorHAnsi" w:hAnsiTheme="majorHAnsi" w:cstheme="majorHAnsi"/>
+          <w:b/>
+          <w:bCs/>
+          <w:sz w:val="40"/>
+          <w:szCs w:val="40"/>
+        </w:rPr>
+        <w:t>09</w:t>
+      </w:r>
+      <w:r>
+        <w:rPr>
+          <w:rFonts w:asciiTheme="majorHAnsi" w:hAnsiTheme="majorHAnsi" w:cstheme="majorHAnsi"/>
+          <w:b/>
+          <w:bCs/>
+          <w:sz w:val="40"/>
+          <w:szCs w:val="40"/>
+        </w:rPr>
+        <w:t>/</w:t>
+      </w:r>
+      <w:r>
+        <w:rPr>
+          <w:rFonts w:asciiTheme="majorHAnsi" w:hAnsiTheme="majorHAnsi" w:cstheme="majorHAnsi"/>
+          <w:b/>
+          <w:bCs/>
+          <w:sz w:val="40"/>
+          <w:szCs w:val="40"/>
+        </w:rPr>
+        <w:t xml:space="preserve">2022 – </w:t>
+      </w:r>
+      <w:r>
+        <w:rPr>
+          <w:rFonts w:asciiTheme="majorHAnsi" w:hAnsiTheme="majorHAnsi" w:cstheme="majorHAnsi"/>
+          <w:b/>
+          <w:bCs/>
+          <w:sz w:val="40"/>
+          <w:szCs w:val="40"/>
+        </w:rPr>
+        <w:t>07</w:t>
+      </w:r>
+      <w:r>
+        <w:rPr>
+          <w:rFonts w:asciiTheme="majorHAnsi" w:hAnsiTheme="majorHAnsi" w:cstheme="majorHAnsi"/>
+          <w:b/>
+          <w:bCs/>
+          <w:sz w:val="40"/>
+          <w:szCs w:val="40"/>
+        </w:rPr>
+        <w:t>/</w:t>
+      </w:r>
+      <w:r>
+        <w:rPr>
+          <w:rFonts w:asciiTheme="majorHAnsi" w:hAnsiTheme="majorHAnsi" w:cstheme="majorHAnsi"/>
+          <w:b/>
+          <w:bCs/>
+          <w:sz w:val="40"/>
+          <w:szCs w:val="40"/>
+        </w:rPr>
+        <w:t>10</w:t>
+      </w:r>
+    </w:p>
+    <w:p>
+      <w:pPr>
+        <w:rPr>
+          <w:rFonts w:asciiTheme="majorHAnsi" w:hAnsiTheme="majorHAnsi" w:cstheme="majorHAnsi"/>
+          <w:b/>
+          <w:bCs/>
+          <w:sz w:val="40"/>
+          <w:szCs w:val="40"/>
+        </w:rPr>
+      </w:pPr>
+    </w:p>
+    <w:p>
+      <w:pPr>
+        <w:rPr>
+          <w:rFonts w:asciiTheme="majorHAnsi" w:hAnsiTheme="majorHAnsi" w:cstheme="majorHAnsi"/>
+          <w:b/>
+          <w:bCs/>
+          <w:sz w:val="40"/>
+          <w:szCs w:val="40"/>
+          <w:u w:val="single"/>
+        </w:rPr>
+      </w:pPr>
+      <w:r>
+        <w:rPr>
+          <w:rFonts w:asciiTheme="majorHAnsi" w:hAnsiTheme="majorHAnsi" w:cstheme="majorHAnsi"/>
+          <w:b/>
+          <w:bCs/>
+          <w:sz w:val="40"/>
+          <w:szCs w:val="40"/>
+          <w:u w:val="single"/>
+        </w:rPr>
+        <w:t xml:space="preserve">Atividades realizadas </w:t>
+      </w:r>
+      <w:r>
+        <w:rPr>
+          <w:rFonts w:asciiTheme="majorHAnsi" w:hAnsiTheme="majorHAnsi" w:cstheme="majorHAnsi"/>
+          <w:b/>
+          <w:bCs/>
+          <w:sz w:val="40"/>
+          <w:szCs w:val="40"/>
+          <w:u w:val="single"/>
+        </w:rPr>
+        <w:t>na semana</w:t>
+      </w:r>
+      <w:r>
+        <w:rPr>
+          <w:rFonts w:asciiTheme="majorHAnsi" w:hAnsiTheme="majorHAnsi" w:cstheme="majorHAnsi"/>
+          <w:b/>
+          <w:bCs/>
+          <w:sz w:val="40"/>
+          <w:szCs w:val="40"/>
+          <w:u w:val="single"/>
+        </w:rPr>
+        <w:t>:</w:t>
+      </w:r>
+    </w:p>
+    <w:p>
+      <w:pPr>
+        <w:pStyle w:val="PargrafodaLista"/>
+        <w:numPr>
+          <w:ilvl w:val="0"/>
+          <w:numId w:val="3"/>
+        </w:numPr>
+        <w:rPr>
+          <w:rFonts w:asciiTheme="majorHAnsi" w:hAnsiTheme="majorHAnsi" w:cstheme="majorHAnsi"/>
+          <w:b/>
+          <w:bCs/>
+          <w:sz w:val="40"/>
+          <w:szCs w:val="40"/>
+          <w:u w:val="single"/>
+        </w:rPr>
+      </w:pPr>
+      <w:r>
+        <w:rPr>
+          <w:rFonts w:asciiTheme="majorHAnsi" w:hAnsiTheme="majorHAnsi" w:cstheme="majorHAnsi"/>
+          <w:b/>
+          <w:bCs/>
+          <w:sz w:val="40"/>
+          <w:szCs w:val="40"/>
+          <w:u w:val="single"/>
+        </w:rPr>
+        <w:t>Função de atualizar o dado do perfil do suporte</w:t>
+      </w:r>
+      <w:r>
+        <w:rPr>
+          <w:rFonts w:asciiTheme="majorHAnsi" w:hAnsiTheme="majorHAnsi" w:cstheme="majorHAnsi"/>
+          <w:b/>
+          <w:bCs/>
+          <w:sz w:val="40"/>
+          <w:szCs w:val="40"/>
+          <w:u w:val="single"/>
+        </w:rPr>
+        <w:t>;</w:t>
+      </w:r>
+    </w:p>
+    <w:p>
+      <w:pPr>
+        <w:pStyle w:val="PargrafodaLista"/>
+        <w:numPr>
+          <w:ilvl w:val="0"/>
+          <w:numId w:val="3"/>
+        </w:numPr>
+        <w:rPr>
+          <w:rFonts w:asciiTheme="majorHAnsi" w:hAnsiTheme="majorHAnsi" w:cstheme="majorHAnsi"/>
+          <w:b/>
+          <w:bCs/>
+          <w:sz w:val="40"/>
+          <w:szCs w:val="40"/>
+          <w:u w:val="single"/>
+        </w:rPr>
+      </w:pPr>
+      <w:r>
+        <w:rPr>
+          <w:rFonts w:asciiTheme="majorHAnsi" w:hAnsiTheme="majorHAnsi" w:cstheme="majorHAnsi"/>
+          <w:b/>
+          <w:bCs/>
+          <w:sz w:val="40"/>
+          <w:szCs w:val="40"/>
+          <w:u w:val="single"/>
+        </w:rPr>
+        <w:t>BPM´S</w:t>
+      </w:r>
+      <w:r>
+        <w:rPr>
+          <w:rFonts w:asciiTheme="majorHAnsi" w:hAnsiTheme="majorHAnsi" w:cstheme="majorHAnsi"/>
+          <w:b/>
+          <w:bCs/>
+          <w:sz w:val="40"/>
+          <w:szCs w:val="40"/>
+          <w:u w:val="single"/>
+        </w:rPr>
+        <w:t>;</w:t>
+      </w:r>
+    </w:p>
+    <w:p>
+      <w:pPr>
+        <w:pStyle w:val="PargrafodaLista"/>
+        <w:numPr>
+          <w:ilvl w:val="0"/>
+          <w:numId w:val="3"/>
+        </w:numPr>
+        <w:rPr>
+          <w:rFonts w:asciiTheme="majorHAnsi" w:hAnsiTheme="majorHAnsi" w:cstheme="majorHAnsi"/>
+          <w:b/>
+          <w:bCs/>
+          <w:sz w:val="40"/>
+          <w:szCs w:val="40"/>
+          <w:u w:val="single"/>
+        </w:rPr>
+      </w:pPr>
+      <w:r>
+        <w:rPr>
+          <w:rFonts w:asciiTheme="majorHAnsi" w:hAnsiTheme="majorHAnsi" w:cstheme="majorHAnsi"/>
+          <w:b/>
+          <w:bCs/>
+          <w:sz w:val="40"/>
+          <w:szCs w:val="40"/>
+          <w:u w:val="single"/>
+        </w:rPr>
+        <w:t>Criação</w:t>
+      </w:r>
+      <w:r>
+        <w:rPr>
+          <w:rFonts w:asciiTheme="majorHAnsi" w:hAnsiTheme="majorHAnsi" w:cstheme="majorHAnsi"/>
+          <w:b/>
+          <w:bCs/>
+          <w:sz w:val="40"/>
+          <w:szCs w:val="40"/>
+          <w:u w:val="single"/>
+        </w:rPr>
+        <w:t xml:space="preserve"> dos </w:t>
       </w:r>
       <w:proofErr w:type="spellStart"/>
       <w:r>
@@ -820,108 +1614,32 @@
           <w:bCs/>
           <w:sz w:val="40"/>
           <w:szCs w:val="40"/>
-        </w:rPr>
-        <w:t>aaa</w:t>
+          <w:u w:val="single"/>
+        </w:rPr>
+        <w:t>mockups</w:t>
       </w:r>
       <w:proofErr w:type="spellEnd"/>
-    </w:p>
-    <w:p>
-      <w:pPr>
-        <w:rPr>
-          <w:rFonts w:asciiTheme="majorHAnsi" w:hAnsiTheme="majorHAnsi" w:cstheme="majorHAnsi"/>
-          <w:b/>
-          <w:bCs/>
-          <w:sz w:val="40"/>
-          <w:szCs w:val="40"/>
-        </w:rPr>
-      </w:pPr>
-    </w:p>
-    <w:p>
-      <w:pPr>
-        <w:rPr>
-          <w:rFonts w:asciiTheme="majorHAnsi" w:hAnsiTheme="majorHAnsi" w:cstheme="majorHAnsi"/>
-          <w:b/>
-          <w:bCs/>
-          <w:sz w:val="40"/>
-          <w:szCs w:val="40"/>
-          <w:u w:val="single"/>
-        </w:rPr>
-      </w:pPr>
-      <w:r>
-        <w:rPr>
-          <w:rFonts w:asciiTheme="majorHAnsi" w:hAnsiTheme="majorHAnsi" w:cstheme="majorHAnsi"/>
-          <w:b/>
-          <w:bCs/>
-          <w:sz w:val="40"/>
-          <w:szCs w:val="40"/>
-          <w:u w:val="single"/>
-        </w:rPr>
-        <w:t xml:space="preserve">Atividades realizadas no </w:t>
-      </w:r>
-      <w:r>
-        <w:rPr>
-          <w:rFonts w:asciiTheme="majorHAnsi" w:hAnsiTheme="majorHAnsi" w:cstheme="majorHAnsi"/>
-          <w:b/>
-          <w:bCs/>
-          <w:sz w:val="40"/>
-          <w:szCs w:val="40"/>
-          <w:u w:val="single"/>
-        </w:rPr>
-        <w:t>dia:</w:t>
-      </w:r>
-    </w:p>
-    <w:p>
-      <w:pPr>
-        <w:rPr>
-          <w:rFonts w:asciiTheme="majorHAnsi" w:hAnsiTheme="majorHAnsi" w:cstheme="majorHAnsi"/>
-          <w:b/>
-          <w:bCs/>
-          <w:sz w:val="40"/>
-          <w:szCs w:val="40"/>
-        </w:rPr>
-      </w:pPr>
-    </w:p>
-    <w:p>
-      <w:pPr>
-        <w:rPr>
-          <w:rFonts w:asciiTheme="majorHAnsi" w:hAnsiTheme="majorHAnsi" w:cstheme="majorHAnsi"/>
-          <w:b/>
-          <w:bCs/>
-          <w:sz w:val="40"/>
-          <w:szCs w:val="40"/>
-        </w:rPr>
-      </w:pPr>
-    </w:p>
-    <w:p>
-      <w:pPr>
-        <w:rPr>
-          <w:rFonts w:asciiTheme="majorHAnsi" w:hAnsiTheme="majorHAnsi" w:cstheme="majorHAnsi"/>
-          <w:b/>
-          <w:bCs/>
-          <w:sz w:val="40"/>
-          <w:szCs w:val="40"/>
-        </w:rPr>
-      </w:pPr>
-    </w:p>
-    <w:p>
-      <w:pPr>
-        <w:rPr>
-          <w:rFonts w:asciiTheme="majorHAnsi" w:hAnsiTheme="majorHAnsi" w:cstheme="majorHAnsi"/>
-          <w:b/>
-          <w:bCs/>
-          <w:sz w:val="40"/>
-          <w:szCs w:val="40"/>
-        </w:rPr>
-      </w:pPr>
-    </w:p>
-    <w:p>
-      <w:pPr>
-        <w:rPr>
-          <w:rFonts w:asciiTheme="majorHAnsi" w:hAnsiTheme="majorHAnsi" w:cstheme="majorHAnsi"/>
-          <w:b/>
-          <w:bCs/>
-          <w:sz w:val="40"/>
-          <w:szCs w:val="40"/>
+      <w:r>
+        <w:rPr>
+          <w:rFonts w:asciiTheme="majorHAnsi" w:hAnsiTheme="majorHAnsi" w:cstheme="majorHAnsi"/>
+          <w:b/>
+          <w:bCs/>
+          <w:sz w:val="40"/>
+          <w:szCs w:val="40"/>
+          <w:u w:val="single"/>
+        </w:rPr>
+        <w:t xml:space="preserve"> das telas.</w:t>
+      </w:r>
+    </w:p>
+    <w:p>
+      <w:pPr>
+        <w:rPr>
+          <w:rFonts w:asciiTheme="majorHAnsi" w:hAnsiTheme="majorHAnsi" w:cstheme="majorHAnsi"/>
+          <w:b/>
+          <w:bCs/>
+          <w:sz w:val="40"/>
+          <w:szCs w:val="40"/>
+          <w:u w:val="single"/>
         </w:rPr>
       </w:pPr>
     </w:p>
@@ -956,6 +1674,29 @@
           <w:bCs/>
           <w:sz w:val="40"/>
           <w:szCs w:val="40"/>
+          <w:u w:val="single"/>
+        </w:rPr>
+      </w:pPr>
+      <w:r>
+        <w:rPr>
+          <w:rFonts w:asciiTheme="majorHAnsi" w:hAnsiTheme="majorHAnsi" w:cstheme="majorHAnsi"/>
+          <w:b/>
+          <w:bCs/>
+          <w:sz w:val="40"/>
+          <w:szCs w:val="40"/>
+          <w:u w:val="single"/>
+        </w:rPr>
+        <w:t>0 faltas.</w:t>
+      </w:r>
+    </w:p>
+    <w:p>
+      <w:pPr>
+        <w:rPr>
+          <w:rFonts w:asciiTheme="majorHAnsi" w:hAnsiTheme="majorHAnsi" w:cstheme="majorHAnsi"/>
+          <w:b/>
+          <w:bCs/>
+          <w:sz w:val="40"/>
+          <w:szCs w:val="40"/>
         </w:rPr>
       </w:pPr>
     </w:p>
@@ -1001,62 +1742,41 @@
           <w:bCs/>
           <w:sz w:val="40"/>
           <w:szCs w:val="40"/>
-        </w:rPr>
-      </w:pPr>
-    </w:p>
-    <w:p>
-      <w:pPr>
-        <w:rPr>
-          <w:rFonts w:asciiTheme="majorHAnsi" w:hAnsiTheme="majorHAnsi" w:cstheme="majorHAnsi"/>
-          <w:b/>
-          <w:bCs/>
-          <w:sz w:val="40"/>
-          <w:szCs w:val="40"/>
-        </w:rPr>
-      </w:pPr>
-    </w:p>
-    <w:p>
-      <w:pPr>
-        <w:rPr>
-          <w:rFonts w:asciiTheme="majorHAnsi" w:hAnsiTheme="majorHAnsi" w:cstheme="majorHAnsi"/>
-          <w:b/>
-          <w:bCs/>
-          <w:sz w:val="40"/>
-          <w:szCs w:val="40"/>
-        </w:rPr>
-      </w:pPr>
-    </w:p>
-    <w:p>
-      <w:pPr>
-        <w:rPr>
-          <w:rFonts w:asciiTheme="majorHAnsi" w:hAnsiTheme="majorHAnsi" w:cstheme="majorHAnsi"/>
-          <w:b/>
-          <w:bCs/>
-          <w:sz w:val="40"/>
-          <w:szCs w:val="40"/>
-        </w:rPr>
-      </w:pPr>
-    </w:p>
-    <w:p>
-      <w:pPr>
-        <w:rPr>
-          <w:rFonts w:asciiTheme="majorHAnsi" w:hAnsiTheme="majorHAnsi" w:cstheme="majorHAnsi"/>
-          <w:b/>
-          <w:bCs/>
-          <w:sz w:val="40"/>
-          <w:szCs w:val="40"/>
-        </w:rPr>
-      </w:pPr>
-    </w:p>
-    <w:p>
-      <w:pPr>
-        <w:rPr>
-          <w:rFonts w:asciiTheme="majorHAnsi" w:hAnsiTheme="majorHAnsi" w:cstheme="majorHAnsi"/>
-          <w:b/>
-          <w:bCs/>
-          <w:sz w:val="40"/>
-          <w:szCs w:val="40"/>
-          <w:u w:val="single"/>
+          <w:u w:val="single"/>
+        </w:rPr>
+      </w:pPr>
+      <w:r>
+        <w:rPr>
+          <w:rFonts w:asciiTheme="majorHAnsi" w:hAnsiTheme="majorHAnsi" w:cstheme="majorHAnsi"/>
+          <w:b/>
+          <w:bCs/>
+          <w:sz w:val="40"/>
+          <w:szCs w:val="40"/>
+          <w:u w:val="single"/>
+        </w:rPr>
+        <w:t>Sem observações.</w:t>
+      </w:r>
+    </w:p>
+    <w:p>
+      <w:pPr>
+        <w:rPr>
+          <w:rFonts w:asciiTheme="majorHAnsi" w:hAnsiTheme="majorHAnsi" w:cstheme="majorHAnsi"/>
+          <w:b/>
+          <w:bCs/>
+          <w:sz w:val="40"/>
+          <w:szCs w:val="40"/>
+          <w:u w:val="single"/>
+        </w:rPr>
+      </w:pPr>
+    </w:p>
+    <w:p>
+      <w:pPr>
+        <w:rPr>
+          <w:rFonts w:asciiTheme="majorHAnsi" w:hAnsiTheme="majorHAnsi" w:cstheme="majorHAnsi"/>
+          <w:b/>
+          <w:bCs/>
+          <w:sz w:val="40"/>
+          <w:szCs w:val="40"/>
         </w:rPr>
       </w:pPr>
       <w:r>
@@ -1076,10 +1796,562 @@
           <w:bCs/>
           <w:sz w:val="40"/>
           <w:szCs w:val="40"/>
-          <w:u w:val="single"/>
-        </w:rPr>
-        <w:t xml:space="preserve"> _________________</w:t>
-      </w:r>
+        </w:rPr>
+        <w:t xml:space="preserve"> Gustavo Rezende Rodrigues da Silva</w:t>
+      </w:r>
+    </w:p>
+    <w:p>
+      <w:pPr>
+        <w:rPr>
+          <w:rFonts w:asciiTheme="majorHAnsi" w:hAnsiTheme="majorHAnsi" w:cstheme="majorHAnsi"/>
+          <w:b/>
+          <w:bCs/>
+          <w:sz w:val="40"/>
+          <w:szCs w:val="40"/>
+        </w:rPr>
+      </w:pPr>
+    </w:p>
+    <w:p>
+      <w:pPr>
+        <w:rPr>
+          <w:rFonts w:asciiTheme="majorHAnsi" w:hAnsiTheme="majorHAnsi" w:cstheme="majorHAnsi"/>
+          <w:b/>
+          <w:bCs/>
+          <w:sz w:val="40"/>
+          <w:szCs w:val="40"/>
+        </w:rPr>
+      </w:pPr>
+    </w:p>
+    <w:p>
+      <w:pPr>
+        <w:rPr>
+          <w:rFonts w:asciiTheme="majorHAnsi" w:hAnsiTheme="majorHAnsi" w:cstheme="majorHAnsi"/>
+          <w:b/>
+          <w:bCs/>
+          <w:sz w:val="40"/>
+          <w:szCs w:val="40"/>
+        </w:rPr>
+      </w:pPr>
+    </w:p>
+    <w:p>
+      <w:pPr>
+        <w:rPr>
+          <w:rFonts w:asciiTheme="majorHAnsi" w:hAnsiTheme="majorHAnsi" w:cstheme="majorHAnsi"/>
+          <w:b/>
+          <w:bCs/>
+          <w:sz w:val="40"/>
+          <w:szCs w:val="40"/>
+        </w:rPr>
+      </w:pPr>
+      <w:r>
+        <w:rPr>
+          <w:noProof/>
+        </w:rPr>
+        <w:lastRenderedPageBreak/>
+        <w:drawing>
+          <wp:anchor distT="0" distB="0" distL="114300" distR="114300" simplePos="0" relativeHeight="251662848" behindDoc="1" locked="0" layoutInCell="1" allowOverlap="1" wp14:anchorId="47790EEC" wp14:editId="35A7A022">
+            <wp:simplePos x="0" y="0"/>
+            <wp:positionH relativeFrom="page">
+              <wp:align>right</wp:align>
+            </wp:positionH>
+            <wp:positionV relativeFrom="paragraph">
+              <wp:posOffset>-898330</wp:posOffset>
+            </wp:positionV>
+            <wp:extent cx="7553210" cy="11563350"/>
+            <wp:effectExtent l="0" t="0" r="0" b="0"/>
+            <wp:wrapNone/>
+            <wp:docPr id="5" name="image1.png" descr="Uma imagem contendo Padrão do plano de fundo&#10;&#10;Descrição gerada automaticamente"/>
+            <wp:cNvGraphicFramePr>
+              <a:graphicFrameLocks xmlns:a="http://schemas.openxmlformats.org/drawingml/2006/main" noChangeAspect="1"/>
+            </wp:cNvGraphicFramePr>
+            <a:graphic xmlns:a="http://schemas.openxmlformats.org/drawingml/2006/main">
+              <a:graphicData uri="http://schemas.openxmlformats.org/drawingml/2006/picture">
+                <pic:pic xmlns:pic="http://schemas.openxmlformats.org/drawingml/2006/picture">
+                  <pic:nvPicPr>
+                    <pic:cNvPr id="2" name="image1.png" descr="Uma imagem contendo Padrão do plano de fundo&#10;&#10;Descrição gerada automaticamente"/>
+                    <pic:cNvPicPr/>
+                  </pic:nvPicPr>
+                  <pic:blipFill>
+                    <a:blip r:embed="rId8">
+                      <a:extLst>
+                        <a:ext uri="{28A0092B-C50C-407E-A947-70E740481C1C}">
+                          <a14:useLocalDpi xmlns:a14="http://schemas.microsoft.com/office/drawing/2010/main" val="0"/>
+                        </a:ext>
+                      </a:extLst>
+                    </a:blip>
+                    <a:stretch>
+                      <a:fillRect/>
+                    </a:stretch>
+                  </pic:blipFill>
+                  <pic:spPr>
+                    <a:xfrm>
+                      <a:off x="0" y="0"/>
+                      <a:ext cx="7553210" cy="11563350"/>
+                    </a:xfrm>
+                    <a:prstGeom prst="rect">
+                      <a:avLst/>
+                    </a:prstGeom>
+                  </pic:spPr>
+                </pic:pic>
+              </a:graphicData>
+            </a:graphic>
+            <wp14:sizeRelH relativeFrom="page">
+              <wp14:pctWidth>0</wp14:pctWidth>
+            </wp14:sizeRelH>
+            <wp14:sizeRelV relativeFrom="page">
+              <wp14:pctHeight>0</wp14:pctHeight>
+            </wp14:sizeRelV>
+          </wp:anchor>
+        </w:drawing>
+      </w:r>
+    </w:p>
+    <w:p>
+      <w:pPr>
+        <w:rPr>
+          <w:rFonts w:asciiTheme="majorHAnsi" w:hAnsiTheme="majorHAnsi" w:cstheme="majorHAnsi"/>
+          <w:b/>
+          <w:bCs/>
+          <w:sz w:val="40"/>
+          <w:szCs w:val="40"/>
+        </w:rPr>
+      </w:pPr>
+      <w:r>
+        <w:rPr>
+          <w:rFonts w:asciiTheme="majorHAnsi" w:hAnsiTheme="majorHAnsi" w:cstheme="majorHAnsi"/>
+          <w:b/>
+          <w:bCs/>
+          <w:sz w:val="40"/>
+          <w:szCs w:val="40"/>
+        </w:rPr>
+        <w:t xml:space="preserve">Data: </w:t>
+      </w:r>
+      <w:r>
+        <w:rPr>
+          <w:rFonts w:asciiTheme="majorHAnsi" w:hAnsiTheme="majorHAnsi" w:cstheme="majorHAnsi"/>
+          <w:b/>
+          <w:bCs/>
+          <w:sz w:val="40"/>
+          <w:szCs w:val="40"/>
+        </w:rPr>
+        <w:t>08</w:t>
+      </w:r>
+      <w:r>
+        <w:rPr>
+          <w:rFonts w:asciiTheme="majorHAnsi" w:hAnsiTheme="majorHAnsi" w:cstheme="majorHAnsi"/>
+          <w:b/>
+          <w:bCs/>
+          <w:sz w:val="40"/>
+          <w:szCs w:val="40"/>
+        </w:rPr>
+        <w:t>/</w:t>
+      </w:r>
+      <w:r>
+        <w:rPr>
+          <w:rFonts w:asciiTheme="majorHAnsi" w:hAnsiTheme="majorHAnsi" w:cstheme="majorHAnsi"/>
+          <w:b/>
+          <w:bCs/>
+          <w:sz w:val="40"/>
+          <w:szCs w:val="40"/>
+        </w:rPr>
+        <w:t>10</w:t>
+      </w:r>
+      <w:r>
+        <w:rPr>
+          <w:rFonts w:asciiTheme="majorHAnsi" w:hAnsiTheme="majorHAnsi" w:cstheme="majorHAnsi"/>
+          <w:b/>
+          <w:bCs/>
+          <w:sz w:val="40"/>
+          <w:szCs w:val="40"/>
+        </w:rPr>
+        <w:t>/</w:t>
+      </w:r>
+      <w:r>
+        <w:rPr>
+          <w:rFonts w:asciiTheme="majorHAnsi" w:hAnsiTheme="majorHAnsi" w:cstheme="majorHAnsi"/>
+          <w:b/>
+          <w:bCs/>
+          <w:sz w:val="40"/>
+          <w:szCs w:val="40"/>
+        </w:rPr>
+        <w:t xml:space="preserve">2022 – </w:t>
+      </w:r>
+      <w:r>
+        <w:rPr>
+          <w:rFonts w:asciiTheme="majorHAnsi" w:hAnsiTheme="majorHAnsi" w:cstheme="majorHAnsi"/>
+          <w:b/>
+          <w:bCs/>
+          <w:sz w:val="40"/>
+          <w:szCs w:val="40"/>
+        </w:rPr>
+        <w:t>14</w:t>
+      </w:r>
+      <w:r>
+        <w:rPr>
+          <w:rFonts w:asciiTheme="majorHAnsi" w:hAnsiTheme="majorHAnsi" w:cstheme="majorHAnsi"/>
+          <w:b/>
+          <w:bCs/>
+          <w:sz w:val="40"/>
+          <w:szCs w:val="40"/>
+        </w:rPr>
+        <w:t>/10</w:t>
+      </w:r>
+    </w:p>
+    <w:p>
+      <w:pPr>
+        <w:rPr>
+          <w:rFonts w:asciiTheme="majorHAnsi" w:hAnsiTheme="majorHAnsi" w:cstheme="majorHAnsi"/>
+          <w:b/>
+          <w:bCs/>
+          <w:sz w:val="40"/>
+          <w:szCs w:val="40"/>
+        </w:rPr>
+      </w:pPr>
+    </w:p>
+    <w:p>
+      <w:pPr>
+        <w:rPr>
+          <w:rFonts w:asciiTheme="majorHAnsi" w:hAnsiTheme="majorHAnsi" w:cstheme="majorHAnsi"/>
+          <w:b/>
+          <w:bCs/>
+          <w:sz w:val="40"/>
+          <w:szCs w:val="40"/>
+          <w:u w:val="single"/>
+        </w:rPr>
+      </w:pPr>
+      <w:r>
+        <w:rPr>
+          <w:rFonts w:asciiTheme="majorHAnsi" w:hAnsiTheme="majorHAnsi" w:cstheme="majorHAnsi"/>
+          <w:b/>
+          <w:bCs/>
+          <w:sz w:val="40"/>
+          <w:szCs w:val="40"/>
+          <w:u w:val="single"/>
+        </w:rPr>
+        <w:t xml:space="preserve">Atividades realizadas </w:t>
+      </w:r>
+      <w:r>
+        <w:rPr>
+          <w:rFonts w:asciiTheme="majorHAnsi" w:hAnsiTheme="majorHAnsi" w:cstheme="majorHAnsi"/>
+          <w:b/>
+          <w:bCs/>
+          <w:sz w:val="40"/>
+          <w:szCs w:val="40"/>
+          <w:u w:val="single"/>
+        </w:rPr>
+        <w:t>na semana</w:t>
+      </w:r>
+      <w:r>
+        <w:rPr>
+          <w:rFonts w:asciiTheme="majorHAnsi" w:hAnsiTheme="majorHAnsi" w:cstheme="majorHAnsi"/>
+          <w:b/>
+          <w:bCs/>
+          <w:sz w:val="40"/>
+          <w:szCs w:val="40"/>
+          <w:u w:val="single"/>
+        </w:rPr>
+        <w:t>:</w:t>
+      </w:r>
+    </w:p>
+    <w:p>
+      <w:pPr>
+        <w:pStyle w:val="PargrafodaLista"/>
+        <w:numPr>
+          <w:ilvl w:val="0"/>
+          <w:numId w:val="3"/>
+        </w:numPr>
+        <w:rPr>
+          <w:rFonts w:asciiTheme="majorHAnsi" w:hAnsiTheme="majorHAnsi" w:cstheme="majorHAnsi"/>
+          <w:b/>
+          <w:bCs/>
+          <w:sz w:val="40"/>
+          <w:szCs w:val="40"/>
+          <w:u w:val="single"/>
+        </w:rPr>
+      </w:pPr>
+      <w:r>
+        <w:rPr>
+          <w:rFonts w:asciiTheme="majorHAnsi" w:hAnsiTheme="majorHAnsi" w:cstheme="majorHAnsi"/>
+          <w:b/>
+          <w:bCs/>
+          <w:sz w:val="40"/>
+          <w:szCs w:val="40"/>
+          <w:u w:val="single"/>
+        </w:rPr>
+        <w:t>Desenvolvimento da aplicação CLI</w:t>
+      </w:r>
+      <w:r>
+        <w:rPr>
+          <w:rFonts w:asciiTheme="majorHAnsi" w:hAnsiTheme="majorHAnsi" w:cstheme="majorHAnsi"/>
+          <w:b/>
+          <w:bCs/>
+          <w:sz w:val="40"/>
+          <w:szCs w:val="40"/>
+          <w:u w:val="single"/>
+        </w:rPr>
+        <w:t>;</w:t>
+      </w:r>
+    </w:p>
+    <w:p>
+      <w:pPr>
+        <w:pStyle w:val="PargrafodaLista"/>
+        <w:numPr>
+          <w:ilvl w:val="0"/>
+          <w:numId w:val="3"/>
+        </w:numPr>
+        <w:rPr>
+          <w:rFonts w:asciiTheme="majorHAnsi" w:hAnsiTheme="majorHAnsi" w:cstheme="majorHAnsi"/>
+          <w:b/>
+          <w:bCs/>
+          <w:sz w:val="40"/>
+          <w:szCs w:val="40"/>
+          <w:u w:val="single"/>
+        </w:rPr>
+      </w:pPr>
+      <w:r>
+        <w:rPr>
+          <w:rFonts w:asciiTheme="majorHAnsi" w:hAnsiTheme="majorHAnsi" w:cstheme="majorHAnsi"/>
+          <w:b/>
+          <w:bCs/>
+          <w:sz w:val="40"/>
+          <w:szCs w:val="40"/>
+          <w:u w:val="single"/>
+        </w:rPr>
+        <w:t>Aplicação rodando em containers com Docker</w:t>
+      </w:r>
+      <w:r>
+        <w:rPr>
+          <w:rFonts w:asciiTheme="majorHAnsi" w:hAnsiTheme="majorHAnsi" w:cstheme="majorHAnsi"/>
+          <w:b/>
+          <w:bCs/>
+          <w:sz w:val="40"/>
+          <w:szCs w:val="40"/>
+          <w:u w:val="single"/>
+        </w:rPr>
+        <w:t>;</w:t>
+      </w:r>
+    </w:p>
+    <w:p>
+      <w:pPr>
+        <w:pStyle w:val="PargrafodaLista"/>
+        <w:numPr>
+          <w:ilvl w:val="0"/>
+          <w:numId w:val="3"/>
+        </w:numPr>
+        <w:rPr>
+          <w:rFonts w:asciiTheme="majorHAnsi" w:hAnsiTheme="majorHAnsi" w:cstheme="majorHAnsi"/>
+          <w:b/>
+          <w:bCs/>
+          <w:sz w:val="40"/>
+          <w:szCs w:val="40"/>
+          <w:u w:val="single"/>
+        </w:rPr>
+      </w:pPr>
+      <w:r>
+        <w:rPr>
+          <w:rFonts w:asciiTheme="majorHAnsi" w:hAnsiTheme="majorHAnsi" w:cstheme="majorHAnsi"/>
+          <w:b/>
+          <w:bCs/>
+          <w:sz w:val="40"/>
+          <w:szCs w:val="40"/>
+          <w:u w:val="single"/>
+        </w:rPr>
+        <w:t>Registros sendo inseridos dentro do banco de dados</w:t>
+      </w:r>
+      <w:r>
+        <w:rPr>
+          <w:rFonts w:asciiTheme="majorHAnsi" w:hAnsiTheme="majorHAnsi" w:cstheme="majorHAnsi"/>
+          <w:b/>
+          <w:bCs/>
+          <w:sz w:val="40"/>
+          <w:szCs w:val="40"/>
+          <w:u w:val="single"/>
+        </w:rPr>
+        <w:t>.</w:t>
+      </w:r>
+    </w:p>
+    <w:p>
+      <w:pPr>
+        <w:rPr>
+          <w:rFonts w:asciiTheme="majorHAnsi" w:hAnsiTheme="majorHAnsi" w:cstheme="majorHAnsi"/>
+          <w:b/>
+          <w:bCs/>
+          <w:sz w:val="40"/>
+          <w:szCs w:val="40"/>
+          <w:u w:val="single"/>
+        </w:rPr>
+      </w:pPr>
+    </w:p>
+    <w:p>
+      <w:pPr>
+        <w:rPr>
+          <w:rFonts w:asciiTheme="majorHAnsi" w:hAnsiTheme="majorHAnsi" w:cstheme="majorHAnsi"/>
+          <w:b/>
+          <w:bCs/>
+          <w:sz w:val="40"/>
+          <w:szCs w:val="40"/>
+          <w:u w:val="single"/>
+        </w:rPr>
+      </w:pPr>
+      <w:r>
+        <w:rPr>
+          <w:rFonts w:asciiTheme="majorHAnsi" w:hAnsiTheme="majorHAnsi" w:cstheme="majorHAnsi"/>
+          <w:b/>
+          <w:bCs/>
+          <w:sz w:val="40"/>
+          <w:szCs w:val="40"/>
+          <w:u w:val="single"/>
+        </w:rPr>
+        <w:t>Faltas:</w:t>
+      </w:r>
+    </w:p>
+    <w:p>
+      <w:pPr>
+        <w:rPr>
+          <w:rFonts w:asciiTheme="majorHAnsi" w:hAnsiTheme="majorHAnsi" w:cstheme="majorHAnsi"/>
+          <w:b/>
+          <w:bCs/>
+          <w:sz w:val="40"/>
+          <w:szCs w:val="40"/>
+          <w:u w:val="single"/>
+        </w:rPr>
+      </w:pPr>
+      <w:r>
+        <w:rPr>
+          <w:rFonts w:asciiTheme="majorHAnsi" w:hAnsiTheme="majorHAnsi" w:cstheme="majorHAnsi"/>
+          <w:b/>
+          <w:bCs/>
+          <w:sz w:val="40"/>
+          <w:szCs w:val="40"/>
+          <w:u w:val="single"/>
+        </w:rPr>
+        <w:t>0 faltas.</w:t>
+      </w:r>
+    </w:p>
+    <w:p>
+      <w:pPr>
+        <w:rPr>
+          <w:rFonts w:asciiTheme="majorHAnsi" w:hAnsiTheme="majorHAnsi" w:cstheme="majorHAnsi"/>
+          <w:b/>
+          <w:bCs/>
+          <w:sz w:val="40"/>
+          <w:szCs w:val="40"/>
+        </w:rPr>
+      </w:pPr>
+    </w:p>
+    <w:p>
+      <w:pPr>
+        <w:rPr>
+          <w:rFonts w:asciiTheme="majorHAnsi" w:hAnsiTheme="majorHAnsi" w:cstheme="majorHAnsi"/>
+          <w:b/>
+          <w:bCs/>
+          <w:sz w:val="40"/>
+          <w:szCs w:val="40"/>
+        </w:rPr>
+      </w:pPr>
+    </w:p>
+    <w:p>
+      <w:pPr>
+        <w:rPr>
+          <w:rFonts w:asciiTheme="majorHAnsi" w:hAnsiTheme="majorHAnsi" w:cstheme="majorHAnsi"/>
+          <w:b/>
+          <w:bCs/>
+          <w:sz w:val="40"/>
+          <w:szCs w:val="40"/>
+          <w:u w:val="single"/>
+        </w:rPr>
+      </w:pPr>
+      <w:r>
+        <w:rPr>
+          <w:rFonts w:asciiTheme="majorHAnsi" w:hAnsiTheme="majorHAnsi" w:cstheme="majorHAnsi"/>
+          <w:b/>
+          <w:bCs/>
+          <w:sz w:val="40"/>
+          <w:szCs w:val="40"/>
+          <w:u w:val="single"/>
+        </w:rPr>
+        <w:t>Observações:</w:t>
+      </w:r>
+    </w:p>
+    <w:p>
+      <w:pPr>
+        <w:rPr>
+          <w:rFonts w:asciiTheme="majorHAnsi" w:hAnsiTheme="majorHAnsi" w:cstheme="majorHAnsi"/>
+          <w:b/>
+          <w:bCs/>
+          <w:sz w:val="40"/>
+          <w:szCs w:val="40"/>
+          <w:u w:val="single"/>
+        </w:rPr>
+      </w:pPr>
+      <w:r>
+        <w:rPr>
+          <w:rFonts w:asciiTheme="majorHAnsi" w:hAnsiTheme="majorHAnsi" w:cstheme="majorHAnsi"/>
+          <w:b/>
+          <w:bCs/>
+          <w:sz w:val="40"/>
+          <w:szCs w:val="40"/>
+          <w:u w:val="single"/>
+        </w:rPr>
+        <w:t>Sem observações.</w:t>
+      </w:r>
+    </w:p>
+    <w:p>
+      <w:pPr>
+        <w:rPr>
+          <w:rFonts w:asciiTheme="majorHAnsi" w:hAnsiTheme="majorHAnsi" w:cstheme="majorHAnsi"/>
+          <w:b/>
+          <w:bCs/>
+          <w:sz w:val="40"/>
+          <w:szCs w:val="40"/>
+          <w:u w:val="single"/>
+        </w:rPr>
+      </w:pPr>
+    </w:p>
+    <w:p>
+      <w:pPr>
+        <w:rPr>
+          <w:rFonts w:asciiTheme="majorHAnsi" w:hAnsiTheme="majorHAnsi" w:cstheme="majorHAnsi"/>
+          <w:b/>
+          <w:bCs/>
+          <w:sz w:val="40"/>
+          <w:szCs w:val="40"/>
+        </w:rPr>
+      </w:pPr>
+      <w:r>
+        <w:rPr>
+          <w:rFonts w:asciiTheme="majorHAnsi" w:hAnsiTheme="majorHAnsi" w:cstheme="majorHAnsi"/>
+          <w:b/>
+          <w:bCs/>
+          <w:sz w:val="40"/>
+          <w:szCs w:val="40"/>
+        </w:rPr>
+        <w:t>Assinatura:</w:t>
+      </w:r>
+      <w:r>
+        <w:rPr>
+          <w:rFonts w:asciiTheme="majorHAnsi" w:hAnsiTheme="majorHAnsi" w:cstheme="majorHAnsi"/>
+          <w:b/>
+          <w:bCs/>
+          <w:sz w:val="40"/>
+          <w:szCs w:val="40"/>
+        </w:rPr>
+        <w:t xml:space="preserve"> Gustavo Rezende Rodrigues da Silva</w:t>
+      </w:r>
+    </w:p>
+    <w:p>
+      <w:pPr>
+        <w:tabs>
+          <w:tab w:val="left" w:pos="1578"/>
+        </w:tabs>
+        <w:rPr>
+          <w:rFonts w:asciiTheme="majorHAnsi" w:hAnsiTheme="majorHAnsi" w:cstheme="majorHAnsi"/>
+          <w:b/>
+          <w:bCs/>
+          <w:sz w:val="40"/>
+          <w:szCs w:val="40"/>
+          <w:u w:val="single"/>
+        </w:rPr>
+      </w:pPr>
     </w:p>
     <w:sectPr>
       <w:pgSz w:w="11906" w:h="16838"/>
@@ -1094,6 +2366,119 @@
 <file path=word/numbering.xml><?xml version="1.0" encoding="utf-8"?>
 <w:numbering xmlns:wpc="http://schemas.microsoft.com/office/word/2010/wordprocessingCanvas" xmlns:cx="http://schemas.microsoft.com/office/drawing/2014/chartex" xmlns:cx1="http://schemas.microsoft.com/office/drawing/2015/9/8/chartex" xmlns:cx2="http://schemas.microsoft.com/office/drawing/2015/10/21/chartex" xmlns:cx3="http://schemas.microsoft.com/office/drawing/2016/5/9/chartex" xmlns:cx4="http://schemas.microsoft.com/office/drawing/2016/5/10/chartex" xmlns:cx5="http://schemas.microsoft.com/office/drawing/2016/5/11/chartex" xmlns:cx6="http://schemas.microsoft.com/office/drawing/2016/5/12/chartex" xmlns:cx7="http://schemas.microsoft.com/office/drawing/2016/5/13/chartex" xmlns:cx8="http://schemas.microsoft.com/office/drawing/2016/5/14/chartex" xmlns:mc="http://schemas.openxmlformats.org/markup-compatibility/2006" xmlns:aink="http://schemas.microsoft.com/office/drawing/2016/ink" xmlns:am3d="http://schemas.microsoft.com/office/drawing/2017/model3d" xmlns:o="urn:schemas-microsoft-com:office:office" xmlns:oel="http://schemas.microsoft.com/office/2019/extlst" xmlns:r="http://schemas.openxmlformats.org/officeDocument/2006/relationships" xmlns:m="http://schemas.openxmlformats.org/officeDocument/2006/math" xmlns:v="urn:schemas-microsoft-com:vml" xmlns:wp14="http://schemas.microsoft.com/office/word/2010/wordprocessingDrawing" xmlns:wp="http://schemas.openxmlformats.org/drawingml/2006/wordprocessingDrawing" xmlns:w10="urn:schemas-microsoft-com:office:word" xmlns:w="http://schemas.openxmlformats.org/wordprocessingml/2006/main" xmlns:w14="http://schemas.microsoft.com/office/word/2010/wordml" xmlns:w15="http://schemas.microsoft.com/office/word/2012/wordml" xmlns:w16cex="http://schemas.microsoft.com/office/word/2018/wordml/cex" xmlns:w16cid="http://schemas.microsoft.com/office/word/2016/wordml/cid" xmlns:w16="http://schemas.microsoft.com/office/word/2018/wordml" xmlns:w16sdtdh="http://schemas.microsoft.com/office/word/2020/wordml/sdtdatahash" xmlns:w16se="http://schemas.microsoft.com/office/word/2015/wordml/symex" xmlns:wpg="http://schemas.microsoft.com/office/word/2010/wordprocessingGroup" xmlns:wpi="http://schemas.microsoft.com/office/word/2010/wordprocessingInk" xmlns:wne="http://schemas.microsoft.com/office/word/2006/wordml" xmlns:wps="http://schemas.microsoft.com/office/word/2010/wordprocessingShape" mc:Ignorable="w14 w15 w16se w16cid w16 w16cex w16sdtdh wp14">
   <w:abstractNum w:abstractNumId="0" w15:restartNumberingAfterBreak="0">
+    <w:nsid w:val="22611B81"/>
+    <w:multiLevelType w:val="hybridMultilevel"/>
+    <w:tmpl w:val="B5D2BCD0"/>
+    <w:lvl w:ilvl="0" w:tplc="04160001">
+      <w:start w:val="1"/>
+      <w:numFmt w:val="bullet"/>
+      <w:lvlText w:val=""/>
+      <w:lvlJc w:val="left"/>
+      <w:pPr>
+        <w:ind w:left="720" w:hanging="360"/>
+      </w:pPr>
+      <w:rPr>
+        <w:rFonts w:ascii="Symbol" w:hAnsi="Symbol" w:hint="default"/>
+      </w:rPr>
+    </w:lvl>
+    <w:lvl w:ilvl="1" w:tplc="04160003">
+      <w:start w:val="1"/>
+      <w:numFmt w:val="bullet"/>
+      <w:lvlText w:val="o"/>
+      <w:lvlJc w:val="left"/>
+      <w:pPr>
+        <w:ind w:left="1440" w:hanging="360"/>
+      </w:pPr>
+      <w:rPr>
+        <w:rFonts w:ascii="Courier New" w:hAnsi="Courier New" w:cs="Courier New" w:hint="default"/>
+      </w:rPr>
+    </w:lvl>
+    <w:lvl w:ilvl="2" w:tplc="04160005" w:tentative="1">
+      <w:start w:val="1"/>
+      <w:numFmt w:val="bullet"/>
+      <w:lvlText w:val=""/>
+      <w:lvlJc w:val="left"/>
+      <w:pPr>
+        <w:ind w:left="2160" w:hanging="360"/>
+      </w:pPr>
+      <w:rPr>
+        <w:rFonts w:ascii="Wingdings" w:hAnsi="Wingdings" w:hint="default"/>
+      </w:rPr>
+    </w:lvl>
+    <w:lvl w:ilvl="3" w:tplc="04160001" w:tentative="1">
+      <w:start w:val="1"/>
+      <w:numFmt w:val="bullet"/>
+      <w:lvlText w:val=""/>
+      <w:lvlJc w:val="left"/>
+      <w:pPr>
+        <w:ind w:left="2880" w:hanging="360"/>
+      </w:pPr>
+      <w:rPr>
+        <w:rFonts w:ascii="Symbol" w:hAnsi="Symbol" w:hint="default"/>
+      </w:rPr>
+    </w:lvl>
+    <w:lvl w:ilvl="4" w:tplc="04160003" w:tentative="1">
+      <w:start w:val="1"/>
+      <w:numFmt w:val="bullet"/>
+      <w:lvlText w:val="o"/>
+      <w:lvlJc w:val="left"/>
+      <w:pPr>
+        <w:ind w:left="3600" w:hanging="360"/>
+      </w:pPr>
+      <w:rPr>
+        <w:rFonts w:ascii="Courier New" w:hAnsi="Courier New" w:cs="Courier New" w:hint="default"/>
+      </w:rPr>
+    </w:lvl>
+    <w:lvl w:ilvl="5" w:tplc="04160005" w:tentative="1">
+      <w:start w:val="1"/>
+      <w:numFmt w:val="bullet"/>
+      <w:lvlText w:val=""/>
+      <w:lvlJc w:val="left"/>
+      <w:pPr>
+        <w:ind w:left="4320" w:hanging="360"/>
+      </w:pPr>
+      <w:rPr>
+        <w:rFonts w:ascii="Wingdings" w:hAnsi="Wingdings" w:hint="default"/>
+      </w:rPr>
+    </w:lvl>
+    <w:lvl w:ilvl="6" w:tplc="04160001" w:tentative="1">
+      <w:start w:val="1"/>
+      <w:numFmt w:val="bullet"/>
+      <w:lvlText w:val=""/>
+      <w:lvlJc w:val="left"/>
+      <w:pPr>
+        <w:ind w:left="5040" w:hanging="360"/>
+      </w:pPr>
+      <w:rPr>
+        <w:rFonts w:ascii="Symbol" w:hAnsi="Symbol" w:hint="default"/>
+      </w:rPr>
+    </w:lvl>
+    <w:lvl w:ilvl="7" w:tplc="04160003" w:tentative="1">
+      <w:start w:val="1"/>
+      <w:numFmt w:val="bullet"/>
+      <w:lvlText w:val="o"/>
+      <w:lvlJc w:val="left"/>
+      <w:pPr>
+        <w:ind w:left="5760" w:hanging="360"/>
+      </w:pPr>
+      <w:rPr>
+        <w:rFonts w:ascii="Courier New" w:hAnsi="Courier New" w:cs="Courier New" w:hint="default"/>
+      </w:rPr>
+    </w:lvl>
+    <w:lvl w:ilvl="8" w:tplc="04160005" w:tentative="1">
+      <w:start w:val="1"/>
+      <w:numFmt w:val="bullet"/>
+      <w:lvlText w:val=""/>
+      <w:lvlJc w:val="left"/>
+      <w:pPr>
+        <w:ind w:left="6480" w:hanging="360"/>
+      </w:pPr>
+      <w:rPr>
+        <w:rFonts w:ascii="Wingdings" w:hAnsi="Wingdings" w:hint="default"/>
+      </w:rPr>
+    </w:lvl>
+  </w:abstractNum>
+  <w:abstractNum w:abstractNumId="1" w15:restartNumberingAfterBreak="0">
     <w:nsid w:val="2E4A78B0"/>
     <w:multiLevelType w:val="hybridMultilevel"/>
     <w:tmpl w:val="9E78D98A"/>
@@ -1206,7 +2591,7 @@
       </w:rPr>
     </w:lvl>
   </w:abstractNum>
-  <w:abstractNum w:abstractNumId="1" w15:restartNumberingAfterBreak="0">
+  <w:abstractNum w:abstractNumId="2" w15:restartNumberingAfterBreak="0">
     <w:nsid w:val="55073A4F"/>
     <w:multiLevelType w:val="hybridMultilevel"/>
     <w:tmpl w:val="6FF0EB62"/>
@@ -1320,9 +2705,12 @@
     </w:lvl>
   </w:abstractNum>
   <w:num w:numId="1" w16cid:durableId="814567084">
+    <w:abstractNumId w:val="2"/>
+  </w:num>
+  <w:num w:numId="2" w16cid:durableId="1843163327">
     <w:abstractNumId w:val="1"/>
   </w:num>
-  <w:num w:numId="2" w16cid:durableId="1843163327">
+  <w:num w:numId="3" w16cid:durableId="997920659">
     <w:abstractNumId w:val="0"/>
   </w:num>
 </w:numbering>
@@ -1730,7 +3118,7 @@
   <w:style w:type="paragraph" w:styleId="Ttulo2">
     <w:name w:val="heading 2"/>
     <w:basedOn w:val="Normal"/>
-    <w:link w:val="Ttulo2Char"/>
+    <w:link w:val="Ttulo2Carter"/>
     <w:uiPriority w:val="9"/>
     <w:unhideWhenUsed/>
     <w:qFormat/>
@@ -1753,7 +3141,7 @@
       <w:lang w:val="pt-PT"/>
     </w:rPr>
   </w:style>
-  <w:style w:type="character" w:default="1" w:styleId="Fontepargpadro">
+  <w:style w:type="character" w:default="1" w:styleId="Tipodeletrapredefinidodopargrafo">
     <w:name w:val="Default Paragraph Font"/>
     <w:uiPriority w:val="1"/>
     <w:semiHidden/>
@@ -1793,7 +3181,7 @@
   </w:style>
   <w:style w:type="character" w:styleId="Forte">
     <w:name w:val="Strong"/>
-    <w:basedOn w:val="Fontepargpadro"/>
+    <w:basedOn w:val="Tipodeletrapredefinidodopargrafo"/>
     <w:uiPriority w:val="22"/>
     <w:qFormat/>
     <w:rsid w:val="00F966DC"/>
@@ -1802,9 +3190,9 @@
       <w:bCs/>
     </w:rPr>
   </w:style>
-  <w:style w:type="character" w:customStyle="1" w:styleId="Ttulo2Char">
-    <w:name w:val="Título 2 Char"/>
-    <w:basedOn w:val="Fontepargpadro"/>
+  <w:style w:type="character" w:customStyle="1" w:styleId="Ttulo2Carter">
+    <w:name w:val="Título 2 Caráter"/>
+    <w:basedOn w:val="Tipodeletrapredefinidodopargrafo"/>
     <w:link w:val="Ttulo2"/>
     <w:uiPriority w:val="9"/>
     <w:rsid w:val="00C75074"/>
@@ -1820,7 +3208,7 @@
   <w:style w:type="paragraph" w:styleId="Corpodetexto">
     <w:name w:val="Body Text"/>
     <w:basedOn w:val="Normal"/>
-    <w:link w:val="CorpodetextoChar"/>
+    <w:link w:val="CorpodetextoCarter"/>
     <w:uiPriority w:val="1"/>
     <w:qFormat/>
     <w:rsid w:val="00724E0E"/>
@@ -1837,9 +3225,9 @@
       <w:lang w:val="pt-PT"/>
     </w:rPr>
   </w:style>
-  <w:style w:type="character" w:customStyle="1" w:styleId="CorpodetextoChar">
-    <w:name w:val="Corpo de texto Char"/>
-    <w:basedOn w:val="Fontepargpadro"/>
+  <w:style w:type="character" w:customStyle="1" w:styleId="CorpodetextoCarter">
+    <w:name w:val="Corpo de texto Caráter"/>
+    <w:basedOn w:val="Tipodeletrapredefinidodopargrafo"/>
     <w:link w:val="Corpodetexto"/>
     <w:uiPriority w:val="1"/>
     <w:rsid w:val="00724E0E"/>
@@ -1854,7 +3242,7 @@
     <w:name w:val="Title"/>
     <w:basedOn w:val="Normal"/>
     <w:next w:val="Normal"/>
-    <w:link w:val="TtuloChar"/>
+    <w:link w:val="TtuloCarter"/>
     <w:uiPriority w:val="10"/>
     <w:qFormat/>
     <w:rsid w:val="008427C0"/>
@@ -1870,9 +3258,9 @@
       <w:szCs w:val="56"/>
     </w:rPr>
   </w:style>
-  <w:style w:type="character" w:customStyle="1" w:styleId="TtuloChar">
-    <w:name w:val="Título Char"/>
-    <w:basedOn w:val="Fontepargpadro"/>
+  <w:style w:type="character" w:customStyle="1" w:styleId="TtuloCarter">
+    <w:name w:val="Título Caráter"/>
+    <w:basedOn w:val="Tipodeletrapredefinidodopargrafo"/>
     <w:link w:val="Ttulo"/>
     <w:uiPriority w:val="10"/>
     <w:rsid w:val="008427C0"/>
@@ -2183,12 +3571,6 @@
 </file>
 
 <file path=customXml/item1.xml><?xml version="1.0" encoding="utf-8"?>
-<p:properties xmlns:p="http://schemas.microsoft.com/office/2006/metadata/properties" xmlns:xsi="http://www.w3.org/2001/XMLSchema-instance" xmlns:pc="http://schemas.microsoft.com/office/infopath/2007/PartnerControls">
-  <documentManagement/>
-</p:properties>
-</file>
-
-<file path=customXml/item2.xml><?xml version="1.0" encoding="utf-8"?>
 <ct:contentTypeSchema xmlns:ct="http://schemas.microsoft.com/office/2006/metadata/contentType" xmlns:ma="http://schemas.microsoft.com/office/2006/metadata/properties/metaAttributes" ct:_="" ma:_="" ma:contentTypeName="Document" ma:contentTypeID="0x010100CD94351161D70F4CAEBD7B86231B3DDF" ma:contentTypeVersion="4" ma:contentTypeDescription="Create a new document." ma:contentTypeScope="" ma:versionID="5cc1431f9783d4f5e516e1e6dd293d6e">
   <xsd:schema xmlns:xsd="http://www.w3.org/2001/XMLSchema" xmlns:xs="http://www.w3.org/2001/XMLSchema" xmlns:p="http://schemas.microsoft.com/office/2006/metadata/properties" xmlns:ns3="4bc5c97c-1d73-4ddd-b761-3e2b250dfd29" targetNamespace="http://schemas.microsoft.com/office/2006/metadata/properties" ma:root="true" ma:fieldsID="81d426787a2ad5e2b6fa71d4453f615a" ns3:_="">
     <xsd:import namespace="4bc5c97c-1d73-4ddd-b761-3e2b250dfd29"/>
@@ -2334,6 +3716,12 @@
 </ct:contentTypeSchema>
 </file>
 
+<file path=customXml/item2.xml><?xml version="1.0" encoding="utf-8"?>
+<p:properties xmlns:p="http://schemas.microsoft.com/office/2006/metadata/properties" xmlns:xsi="http://www.w3.org/2001/XMLSchema-instance" xmlns:pc="http://schemas.microsoft.com/office/infopath/2007/PartnerControls">
+  <documentManagement/>
+</p:properties>
+</file>
+
 <file path=customXml/item3.xml><?xml version="1.0" encoding="utf-8"?>
 <?mso-contentType ?>
 <FormTemplates xmlns="http://schemas.microsoft.com/sharepoint/v3/contenttype/forms">
@@ -2344,22 +3732,6 @@
 </file>
 
 <file path=customXml/itemProps1.xml><?xml version="1.0" encoding="utf-8"?>
-<ds:datastoreItem xmlns:ds="http://schemas.openxmlformats.org/officeDocument/2006/customXml" ds:itemID="{1C6B0E9E-911B-4166-9962-DB5FF5278382}">
-  <ds:schemaRefs>
-    <ds:schemaRef ds:uri="http://schemas.microsoft.com/office/2006/documentManagement/types"/>
-    <ds:schemaRef ds:uri="4bc5c97c-1d73-4ddd-b761-3e2b250dfd29"/>
-    <ds:schemaRef ds:uri="http://purl.org/dc/dcmitype/"/>
-    <ds:schemaRef ds:uri="http://schemas.openxmlformats.org/package/2006/metadata/core-properties"/>
-    <ds:schemaRef ds:uri="http://purl.org/dc/elements/1.1/"/>
-    <ds:schemaRef ds:uri="http://schemas.microsoft.com/office/infopath/2007/PartnerControls"/>
-    <ds:schemaRef ds:uri="http://www.w3.org/XML/1998/namespace"/>
-    <ds:schemaRef ds:uri="http://schemas.microsoft.com/office/2006/metadata/properties"/>
-    <ds:schemaRef ds:uri="http://purl.org/dc/terms/"/>
-  </ds:schemaRefs>
-</ds:datastoreItem>
-</file>
-
-<file path=customXml/itemProps2.xml><?xml version="1.0" encoding="utf-8"?>
 <ds:datastoreItem xmlns:ds="http://schemas.openxmlformats.org/officeDocument/2006/customXml" ds:itemID="{7A001473-DADE-427C-977B-38964629B2D4}">
   <ds:schemaRefs>
     <ds:schemaRef ds:uri="http://schemas.microsoft.com/office/2006/metadata/contentType"/>
@@ -2377,6 +3749,22 @@
 </ds:datastoreItem>
 </file>
 
+<file path=customXml/itemProps2.xml><?xml version="1.0" encoding="utf-8"?>
+<ds:datastoreItem xmlns:ds="http://schemas.openxmlformats.org/officeDocument/2006/customXml" ds:itemID="{1C6B0E9E-911B-4166-9962-DB5FF5278382}">
+  <ds:schemaRefs>
+    <ds:schemaRef ds:uri="http://schemas.microsoft.com/office/2006/documentManagement/types"/>
+    <ds:schemaRef ds:uri="4bc5c97c-1d73-4ddd-b761-3e2b250dfd29"/>
+    <ds:schemaRef ds:uri="http://purl.org/dc/dcmitype/"/>
+    <ds:schemaRef ds:uri="http://schemas.openxmlformats.org/package/2006/metadata/core-properties"/>
+    <ds:schemaRef ds:uri="http://purl.org/dc/elements/1.1/"/>
+    <ds:schemaRef ds:uri="http://schemas.microsoft.com/office/infopath/2007/PartnerControls"/>
+    <ds:schemaRef ds:uri="http://www.w3.org/XML/1998/namespace"/>
+    <ds:schemaRef ds:uri="http://schemas.microsoft.com/office/2006/metadata/properties"/>
+    <ds:schemaRef ds:uri="http://purl.org/dc/terms/"/>
+  </ds:schemaRefs>
+</ds:datastoreItem>
+</file>
+
 <file path=customXml/itemProps3.xml><?xml version="1.0" encoding="utf-8"?>
 <ds:datastoreItem xmlns:ds="http://schemas.openxmlformats.org/officeDocument/2006/customXml" ds:itemID="{5593ECE5-158B-45BD-8F77-5247FAD2CF3B}">
   <ds:schemaRefs>

--- a/ATA.docx
+++ b/ATA.docx
@@ -1401,37 +1401,7 @@
           <w:sz w:val="40"/>
           <w:szCs w:val="40"/>
         </w:rPr>
-        <w:t xml:space="preserve">2022 – </w:t>
-      </w:r>
-      <w:r>
-        <w:rPr>
-          <w:rFonts w:asciiTheme="majorHAnsi" w:hAnsiTheme="majorHAnsi" w:cstheme="majorHAnsi"/>
-          <w:b/>
-          <w:bCs/>
-          <w:sz w:val="40"/>
-          <w:szCs w:val="40"/>
-        </w:rPr>
-        <w:t>07</w:t>
-      </w:r>
-      <w:r>
-        <w:rPr>
-          <w:rFonts w:asciiTheme="majorHAnsi" w:hAnsiTheme="majorHAnsi" w:cstheme="majorHAnsi"/>
-          <w:b/>
-          <w:bCs/>
-          <w:sz w:val="40"/>
-          <w:szCs w:val="40"/>
-        </w:rPr>
-        <w:t>/</w:t>
-      </w:r>
-      <w:r>
-        <w:rPr>
-          <w:rFonts w:asciiTheme="majorHAnsi" w:hAnsiTheme="majorHAnsi" w:cstheme="majorHAnsi"/>
-          <w:b/>
-          <w:bCs/>
-          <w:sz w:val="40"/>
-          <w:szCs w:val="40"/>
-        </w:rPr>
-        <w:t>10</w:t>
+        <w:t>2022 – 07/10</w:t>
       </w:r>
     </w:p>
     <w:p>
@@ -1515,18 +1485,7 @@
           <w:szCs w:val="40"/>
           <w:u w:val="single"/>
         </w:rPr>
-        <w:t>Função de atualizar o dado do perfil do suporte</w:t>
-      </w:r>
-      <w:r>
-        <w:rPr>
-          <w:rFonts w:asciiTheme="majorHAnsi" w:hAnsiTheme="majorHAnsi" w:cstheme="majorHAnsi"/>
-          <w:b/>
-          <w:bCs/>
-          <w:sz w:val="40"/>
-          <w:szCs w:val="40"/>
-          <w:u w:val="single"/>
-        </w:rPr>
-        <w:t>;</w:t>
+        <w:t>Função de atualizar o dado do perfil do suporte;</w:t>
       </w:r>
     </w:p>
     <w:p>
@@ -1554,18 +1513,7 @@
           <w:szCs w:val="40"/>
           <w:u w:val="single"/>
         </w:rPr>
-        <w:t>BPM´S</w:t>
-      </w:r>
-      <w:r>
-        <w:rPr>
-          <w:rFonts w:asciiTheme="majorHAnsi" w:hAnsiTheme="majorHAnsi" w:cstheme="majorHAnsi"/>
-          <w:b/>
-          <w:bCs/>
-          <w:sz w:val="40"/>
-          <w:szCs w:val="40"/>
-          <w:u w:val="single"/>
-        </w:rPr>
-        <w:t>;</w:t>
+        <w:t>BPM´S;</w:t>
       </w:r>
     </w:p>
     <w:p>
@@ -1593,18 +1541,7 @@
           <w:szCs w:val="40"/>
           <w:u w:val="single"/>
         </w:rPr>
-        <w:t>Criação</w:t>
-      </w:r>
-      <w:r>
-        <w:rPr>
-          <w:rFonts w:asciiTheme="majorHAnsi" w:hAnsiTheme="majorHAnsi" w:cstheme="majorHAnsi"/>
-          <w:b/>
-          <w:bCs/>
-          <w:sz w:val="40"/>
-          <w:szCs w:val="40"/>
-          <w:u w:val="single"/>
-        </w:rPr>
-        <w:t xml:space="preserve"> dos </w:t>
+        <w:t xml:space="preserve">Criação dos </w:t>
       </w:r>
       <w:proofErr w:type="spellStart"/>
       <w:r>
@@ -1836,11 +1773,7 @@
     <w:p>
       <w:pPr>
         <w:rPr>
-          <w:rFonts w:asciiTheme="majorHAnsi" w:hAnsiTheme="majorHAnsi" w:cstheme="majorHAnsi"/>
-          <w:b/>
-          <w:bCs/>
-          <w:sz w:val="40"/>
-          <w:szCs w:val="40"/>
+          <w:noProof/>
         </w:rPr>
       </w:pPr>
       <w:r>
@@ -1849,13 +1782,13 @@
         </w:rPr>
         <w:lastRenderedPageBreak/>
         <w:drawing>
-          <wp:anchor distT="0" distB="0" distL="114300" distR="114300" simplePos="0" relativeHeight="251662848" behindDoc="1" locked="0" layoutInCell="1" allowOverlap="1" wp14:anchorId="47790EEC" wp14:editId="35A7A022">
+          <wp:anchor distT="0" distB="0" distL="114300" distR="114300" simplePos="0" relativeHeight="251662848" behindDoc="1" locked="0" layoutInCell="1" allowOverlap="1" wp14:anchorId="47790EEC" wp14:editId="7741FD34">
             <wp:simplePos x="0" y="0"/>
             <wp:positionH relativeFrom="page">
               <wp:align>right</wp:align>
             </wp:positionH>
             <wp:positionV relativeFrom="paragraph">
-              <wp:posOffset>-898330</wp:posOffset>
+              <wp:posOffset>-888365</wp:posOffset>
             </wp:positionV>
             <wp:extent cx="7553210" cy="11563350"/>
             <wp:effectExtent l="0" t="0" r="0" b="0"/>
@@ -1915,6 +1848,17 @@
           <w:szCs w:val="40"/>
         </w:rPr>
       </w:pPr>
+    </w:p>
+    <w:p>
+      <w:pPr>
+        <w:rPr>
+          <w:rFonts w:asciiTheme="majorHAnsi" w:hAnsiTheme="majorHAnsi" w:cstheme="majorHAnsi"/>
+          <w:b/>
+          <w:bCs/>
+          <w:sz w:val="40"/>
+          <w:szCs w:val="40"/>
+        </w:rPr>
+      </w:pPr>
       <w:r>
         <w:rPr>
           <w:rFonts w:asciiTheme="majorHAnsi" w:hAnsiTheme="majorHAnsi" w:cstheme="majorHAnsi"/>
@@ -1973,27 +1917,7 @@
           <w:sz w:val="40"/>
           <w:szCs w:val="40"/>
         </w:rPr>
-        <w:t xml:space="preserve">2022 – </w:t>
-      </w:r>
-      <w:r>
-        <w:rPr>
-          <w:rFonts w:asciiTheme="majorHAnsi" w:hAnsiTheme="majorHAnsi" w:cstheme="majorHAnsi"/>
-          <w:b/>
-          <w:bCs/>
-          <w:sz w:val="40"/>
-          <w:szCs w:val="40"/>
-        </w:rPr>
-        <w:t>14</w:t>
-      </w:r>
-      <w:r>
-        <w:rPr>
-          <w:rFonts w:asciiTheme="majorHAnsi" w:hAnsiTheme="majorHAnsi" w:cstheme="majorHAnsi"/>
-          <w:b/>
-          <w:bCs/>
-          <w:sz w:val="40"/>
-          <w:szCs w:val="40"/>
-        </w:rPr>
-        <w:t>/10</w:t>
+        <w:t>2022 – 14/10</w:t>
       </w:r>
     </w:p>
     <w:p>
@@ -2077,18 +2001,7 @@
           <w:szCs w:val="40"/>
           <w:u w:val="single"/>
         </w:rPr>
-        <w:t>Desenvolvimento da aplicação CLI</w:t>
-      </w:r>
-      <w:r>
-        <w:rPr>
-          <w:rFonts w:asciiTheme="majorHAnsi" w:hAnsiTheme="majorHAnsi" w:cstheme="majorHAnsi"/>
-          <w:b/>
-          <w:bCs/>
-          <w:sz w:val="40"/>
-          <w:szCs w:val="40"/>
-          <w:u w:val="single"/>
-        </w:rPr>
-        <w:t>;</w:t>
+        <w:t>Desenvolvimento da aplicação CLI;</w:t>
       </w:r>
     </w:p>
     <w:p>
@@ -2116,18 +2029,7 @@
           <w:szCs w:val="40"/>
           <w:u w:val="single"/>
         </w:rPr>
-        <w:t>Aplicação rodando em containers com Docker</w:t>
-      </w:r>
-      <w:r>
-        <w:rPr>
-          <w:rFonts w:asciiTheme="majorHAnsi" w:hAnsiTheme="majorHAnsi" w:cstheme="majorHAnsi"/>
-          <w:b/>
-          <w:bCs/>
-          <w:sz w:val="40"/>
-          <w:szCs w:val="40"/>
-          <w:u w:val="single"/>
-        </w:rPr>
-        <w:t>;</w:t>
+        <w:t>Aplicação rodando em containers com Docker;</w:t>
       </w:r>
     </w:p>
     <w:p>
@@ -2155,18 +2057,7 @@
           <w:szCs w:val="40"/>
           <w:u w:val="single"/>
         </w:rPr>
-        <w:t>Registros sendo inseridos dentro do banco de dados</w:t>
-      </w:r>
-      <w:r>
-        <w:rPr>
-          <w:rFonts w:asciiTheme="majorHAnsi" w:hAnsiTheme="majorHAnsi" w:cstheme="majorHAnsi"/>
-          <w:b/>
-          <w:bCs/>
-          <w:sz w:val="40"/>
-          <w:szCs w:val="40"/>
-          <w:u w:val="single"/>
-        </w:rPr>
-        <w:t>.</w:t>
+        <w:t>Registros sendo inseridos dentro do banco de dados.</w:t>
       </w:r>
     </w:p>
     <w:p>
@@ -2340,8 +2231,1690 @@
     </w:p>
     <w:p>
       <w:pPr>
+        <w:rPr>
+          <w:rFonts w:asciiTheme="majorHAnsi" w:hAnsiTheme="majorHAnsi" w:cstheme="majorHAnsi"/>
+          <w:b/>
+          <w:bCs/>
+          <w:sz w:val="40"/>
+          <w:szCs w:val="40"/>
+        </w:rPr>
+      </w:pPr>
+    </w:p>
+    <w:p>
+      <w:pPr>
+        <w:rPr>
+          <w:rFonts w:asciiTheme="majorHAnsi" w:hAnsiTheme="majorHAnsi" w:cstheme="majorHAnsi"/>
+          <w:b/>
+          <w:bCs/>
+          <w:sz w:val="40"/>
+          <w:szCs w:val="40"/>
+        </w:rPr>
+      </w:pPr>
+    </w:p>
+    <w:p>
+      <w:pPr>
+        <w:rPr>
+          <w:rFonts w:asciiTheme="majorHAnsi" w:hAnsiTheme="majorHAnsi" w:cstheme="majorHAnsi"/>
+          <w:b/>
+          <w:bCs/>
+          <w:sz w:val="40"/>
+          <w:szCs w:val="40"/>
+        </w:rPr>
+      </w:pPr>
+    </w:p>
+    <w:p>
+      <w:pPr>
+        <w:rPr>
+          <w:rFonts w:asciiTheme="majorHAnsi" w:hAnsiTheme="majorHAnsi" w:cstheme="majorHAnsi"/>
+          <w:b/>
+          <w:bCs/>
+          <w:sz w:val="40"/>
+          <w:szCs w:val="40"/>
+        </w:rPr>
+      </w:pPr>
+      <w:r>
+        <w:rPr>
+          <w:noProof/>
+        </w:rPr>
+        <w:lastRenderedPageBreak/>
+        <w:drawing>
+          <wp:anchor distT="0" distB="0" distL="114300" distR="114300" simplePos="0" relativeHeight="251664896" behindDoc="1" locked="0" layoutInCell="1" allowOverlap="1" wp14:anchorId="64EC57E8" wp14:editId="29E496F1">
+            <wp:simplePos x="0" y="0"/>
+            <wp:positionH relativeFrom="page">
+              <wp:align>right</wp:align>
+            </wp:positionH>
+            <wp:positionV relativeFrom="paragraph">
+              <wp:posOffset>-890270</wp:posOffset>
+            </wp:positionV>
+            <wp:extent cx="7553210" cy="11563350"/>
+            <wp:effectExtent l="0" t="0" r="0" b="0"/>
+            <wp:wrapNone/>
+            <wp:docPr id="4" name="image1.png" descr="Uma imagem contendo Padrão do plano de fundo&#10;&#10;Descrição gerada automaticamente"/>
+            <wp:cNvGraphicFramePr>
+              <a:graphicFrameLocks xmlns:a="http://schemas.openxmlformats.org/drawingml/2006/main" noChangeAspect="1"/>
+            </wp:cNvGraphicFramePr>
+            <a:graphic xmlns:a="http://schemas.openxmlformats.org/drawingml/2006/main">
+              <a:graphicData uri="http://schemas.openxmlformats.org/drawingml/2006/picture">
+                <pic:pic xmlns:pic="http://schemas.openxmlformats.org/drawingml/2006/picture">
+                  <pic:nvPicPr>
+                    <pic:cNvPr id="2" name="image1.png" descr="Uma imagem contendo Padrão do plano de fundo&#10;&#10;Descrição gerada automaticamente"/>
+                    <pic:cNvPicPr/>
+                  </pic:nvPicPr>
+                  <pic:blipFill>
+                    <a:blip r:embed="rId8">
+                      <a:extLst>
+                        <a:ext uri="{28A0092B-C50C-407E-A947-70E740481C1C}">
+                          <a14:useLocalDpi xmlns:a14="http://schemas.microsoft.com/office/drawing/2010/main" val="0"/>
+                        </a:ext>
+                      </a:extLst>
+                    </a:blip>
+                    <a:stretch>
+                      <a:fillRect/>
+                    </a:stretch>
+                  </pic:blipFill>
+                  <pic:spPr>
+                    <a:xfrm>
+                      <a:off x="0" y="0"/>
+                      <a:ext cx="7553210" cy="11563350"/>
+                    </a:xfrm>
+                    <a:prstGeom prst="rect">
+                      <a:avLst/>
+                    </a:prstGeom>
+                  </pic:spPr>
+                </pic:pic>
+              </a:graphicData>
+            </a:graphic>
+            <wp14:sizeRelH relativeFrom="page">
+              <wp14:pctWidth>0</wp14:pctWidth>
+            </wp14:sizeRelH>
+            <wp14:sizeRelV relativeFrom="page">
+              <wp14:pctHeight>0</wp14:pctHeight>
+            </wp14:sizeRelV>
+          </wp:anchor>
+        </w:drawing>
+      </w:r>
+      <w:r>
+        <w:rPr>
+          <w:rFonts w:asciiTheme="majorHAnsi" w:hAnsiTheme="majorHAnsi" w:cstheme="majorHAnsi"/>
+          <w:b/>
+          <w:bCs/>
+          <w:sz w:val="40"/>
+          <w:szCs w:val="40"/>
+        </w:rPr>
+        <w:t xml:space="preserve">Data: </w:t>
+      </w:r>
+      <w:r>
+        <w:rPr>
+          <w:rFonts w:asciiTheme="majorHAnsi" w:hAnsiTheme="majorHAnsi" w:cstheme="majorHAnsi"/>
+          <w:b/>
+          <w:bCs/>
+          <w:sz w:val="40"/>
+          <w:szCs w:val="40"/>
+        </w:rPr>
+        <w:t>15</w:t>
+      </w:r>
+      <w:r>
+        <w:rPr>
+          <w:rFonts w:asciiTheme="majorHAnsi" w:hAnsiTheme="majorHAnsi" w:cstheme="majorHAnsi"/>
+          <w:b/>
+          <w:bCs/>
+          <w:sz w:val="40"/>
+          <w:szCs w:val="40"/>
+        </w:rPr>
+        <w:t>/</w:t>
+      </w:r>
+      <w:r>
+        <w:rPr>
+          <w:rFonts w:asciiTheme="majorHAnsi" w:hAnsiTheme="majorHAnsi" w:cstheme="majorHAnsi"/>
+          <w:b/>
+          <w:bCs/>
+          <w:sz w:val="40"/>
+          <w:szCs w:val="40"/>
+        </w:rPr>
+        <w:t>10</w:t>
+      </w:r>
+      <w:r>
+        <w:rPr>
+          <w:rFonts w:asciiTheme="majorHAnsi" w:hAnsiTheme="majorHAnsi" w:cstheme="majorHAnsi"/>
+          <w:b/>
+          <w:bCs/>
+          <w:sz w:val="40"/>
+          <w:szCs w:val="40"/>
+        </w:rPr>
+        <w:t>/</w:t>
+      </w:r>
+      <w:r>
+        <w:rPr>
+          <w:rFonts w:asciiTheme="majorHAnsi" w:hAnsiTheme="majorHAnsi" w:cstheme="majorHAnsi"/>
+          <w:b/>
+          <w:bCs/>
+          <w:sz w:val="40"/>
+          <w:szCs w:val="40"/>
+        </w:rPr>
+        <w:t xml:space="preserve">2022 – </w:t>
+      </w:r>
+      <w:r>
+        <w:rPr>
+          <w:rFonts w:asciiTheme="majorHAnsi" w:hAnsiTheme="majorHAnsi" w:cstheme="majorHAnsi"/>
+          <w:b/>
+          <w:bCs/>
+          <w:sz w:val="40"/>
+          <w:szCs w:val="40"/>
+        </w:rPr>
+        <w:t>2</w:t>
+      </w:r>
+      <w:r>
+        <w:rPr>
+          <w:rFonts w:asciiTheme="majorHAnsi" w:hAnsiTheme="majorHAnsi" w:cstheme="majorHAnsi"/>
+          <w:b/>
+          <w:bCs/>
+          <w:sz w:val="40"/>
+          <w:szCs w:val="40"/>
+        </w:rPr>
+        <w:t>1</w:t>
+      </w:r>
+      <w:r>
+        <w:rPr>
+          <w:rFonts w:asciiTheme="majorHAnsi" w:hAnsiTheme="majorHAnsi" w:cstheme="majorHAnsi"/>
+          <w:b/>
+          <w:bCs/>
+          <w:sz w:val="40"/>
+          <w:szCs w:val="40"/>
+        </w:rPr>
+        <w:t>/10</w:t>
+      </w:r>
+    </w:p>
+    <w:p>
+      <w:pPr>
+        <w:rPr>
+          <w:rFonts w:asciiTheme="majorHAnsi" w:hAnsiTheme="majorHAnsi" w:cstheme="majorHAnsi"/>
+          <w:b/>
+          <w:bCs/>
+          <w:sz w:val="40"/>
+          <w:szCs w:val="40"/>
+        </w:rPr>
+      </w:pPr>
+    </w:p>
+    <w:p>
+      <w:pPr>
+        <w:rPr>
+          <w:rFonts w:asciiTheme="majorHAnsi" w:hAnsiTheme="majorHAnsi" w:cstheme="majorHAnsi"/>
+          <w:b/>
+          <w:bCs/>
+          <w:sz w:val="40"/>
+          <w:szCs w:val="40"/>
+          <w:u w:val="single"/>
+        </w:rPr>
+      </w:pPr>
+      <w:r>
+        <w:rPr>
+          <w:rFonts w:asciiTheme="majorHAnsi" w:hAnsiTheme="majorHAnsi" w:cstheme="majorHAnsi"/>
+          <w:b/>
+          <w:bCs/>
+          <w:sz w:val="40"/>
+          <w:szCs w:val="40"/>
+          <w:u w:val="single"/>
+        </w:rPr>
+        <w:t xml:space="preserve">Atividades realizadas </w:t>
+      </w:r>
+      <w:r>
+        <w:rPr>
+          <w:rFonts w:asciiTheme="majorHAnsi" w:hAnsiTheme="majorHAnsi" w:cstheme="majorHAnsi"/>
+          <w:b/>
+          <w:bCs/>
+          <w:sz w:val="40"/>
+          <w:szCs w:val="40"/>
+          <w:u w:val="single"/>
+        </w:rPr>
+        <w:t>na semana</w:t>
+      </w:r>
+      <w:r>
+        <w:rPr>
+          <w:rFonts w:asciiTheme="majorHAnsi" w:hAnsiTheme="majorHAnsi" w:cstheme="majorHAnsi"/>
+          <w:b/>
+          <w:bCs/>
+          <w:sz w:val="40"/>
+          <w:szCs w:val="40"/>
+          <w:u w:val="single"/>
+        </w:rPr>
+        <w:t>:</w:t>
+      </w:r>
+    </w:p>
+    <w:p>
+      <w:pPr>
+        <w:pStyle w:val="PargrafodaLista"/>
+        <w:numPr>
+          <w:ilvl w:val="0"/>
+          <w:numId w:val="3"/>
+        </w:numPr>
+        <w:rPr>
+          <w:rFonts w:asciiTheme="majorHAnsi" w:hAnsiTheme="majorHAnsi" w:cstheme="majorHAnsi"/>
+          <w:b/>
+          <w:bCs/>
+          <w:sz w:val="40"/>
+          <w:szCs w:val="40"/>
+          <w:u w:val="single"/>
+        </w:rPr>
+      </w:pPr>
+      <w:r>
+        <w:rPr>
+          <w:rFonts w:asciiTheme="majorHAnsi" w:hAnsiTheme="majorHAnsi" w:cstheme="majorHAnsi"/>
+          <w:b/>
+          <w:bCs/>
+          <w:sz w:val="40"/>
+          <w:szCs w:val="40"/>
+          <w:u w:val="single"/>
+        </w:rPr>
+        <w:t>Apresentação sprint 02;</w:t>
+      </w:r>
+    </w:p>
+    <w:p>
+      <w:pPr>
+        <w:pStyle w:val="PargrafodaLista"/>
+        <w:numPr>
+          <w:ilvl w:val="0"/>
+          <w:numId w:val="3"/>
+        </w:numPr>
+        <w:rPr>
+          <w:rFonts w:asciiTheme="majorHAnsi" w:hAnsiTheme="majorHAnsi" w:cstheme="majorHAnsi"/>
+          <w:b/>
+          <w:bCs/>
+          <w:sz w:val="40"/>
+          <w:szCs w:val="40"/>
+          <w:u w:val="single"/>
+        </w:rPr>
+      </w:pPr>
+      <w:r>
+        <w:rPr>
+          <w:rFonts w:asciiTheme="majorHAnsi" w:hAnsiTheme="majorHAnsi" w:cstheme="majorHAnsi"/>
+          <w:b/>
+          <w:bCs/>
+          <w:sz w:val="40"/>
+          <w:szCs w:val="40"/>
+          <w:u w:val="single"/>
+        </w:rPr>
+        <w:t xml:space="preserve">Lições </w:t>
+      </w:r>
+      <w:r>
+        <w:rPr>
+          <w:rFonts w:asciiTheme="majorHAnsi" w:hAnsiTheme="majorHAnsi" w:cstheme="majorHAnsi"/>
+          <w:b/>
+          <w:bCs/>
+          <w:sz w:val="40"/>
+          <w:szCs w:val="40"/>
+          <w:u w:val="single"/>
+        </w:rPr>
+        <w:t>aprendidas;</w:t>
+      </w:r>
+    </w:p>
+    <w:p>
+      <w:pPr>
+        <w:rPr>
+          <w:rFonts w:asciiTheme="majorHAnsi" w:hAnsiTheme="majorHAnsi" w:cstheme="majorHAnsi"/>
+          <w:b/>
+          <w:bCs/>
+          <w:sz w:val="40"/>
+          <w:szCs w:val="40"/>
+          <w:u w:val="single"/>
+        </w:rPr>
+      </w:pPr>
+    </w:p>
+    <w:p>
+      <w:pPr>
+        <w:rPr>
+          <w:rFonts w:asciiTheme="majorHAnsi" w:hAnsiTheme="majorHAnsi" w:cstheme="majorHAnsi"/>
+          <w:b/>
+          <w:bCs/>
+          <w:sz w:val="40"/>
+          <w:szCs w:val="40"/>
+          <w:u w:val="single"/>
+        </w:rPr>
+      </w:pPr>
+      <w:r>
+        <w:rPr>
+          <w:rFonts w:asciiTheme="majorHAnsi" w:hAnsiTheme="majorHAnsi" w:cstheme="majorHAnsi"/>
+          <w:b/>
+          <w:bCs/>
+          <w:sz w:val="40"/>
+          <w:szCs w:val="40"/>
+          <w:u w:val="single"/>
+        </w:rPr>
+        <w:t>Faltas:</w:t>
+      </w:r>
+    </w:p>
+    <w:p>
+      <w:pPr>
+        <w:rPr>
+          <w:rFonts w:asciiTheme="majorHAnsi" w:hAnsiTheme="majorHAnsi" w:cstheme="majorHAnsi"/>
+          <w:b/>
+          <w:bCs/>
+          <w:sz w:val="40"/>
+          <w:szCs w:val="40"/>
+          <w:u w:val="single"/>
+        </w:rPr>
+      </w:pPr>
+      <w:r>
+        <w:rPr>
+          <w:rFonts w:asciiTheme="majorHAnsi" w:hAnsiTheme="majorHAnsi" w:cstheme="majorHAnsi"/>
+          <w:b/>
+          <w:bCs/>
+          <w:sz w:val="40"/>
+          <w:szCs w:val="40"/>
+          <w:u w:val="single"/>
+        </w:rPr>
+        <w:t>0 faltas.</w:t>
+      </w:r>
+    </w:p>
+    <w:p>
+      <w:pPr>
+        <w:rPr>
+          <w:rFonts w:asciiTheme="majorHAnsi" w:hAnsiTheme="majorHAnsi" w:cstheme="majorHAnsi"/>
+          <w:b/>
+          <w:bCs/>
+          <w:sz w:val="40"/>
+          <w:szCs w:val="40"/>
+        </w:rPr>
+      </w:pPr>
+    </w:p>
+    <w:p>
+      <w:pPr>
+        <w:rPr>
+          <w:rFonts w:asciiTheme="majorHAnsi" w:hAnsiTheme="majorHAnsi" w:cstheme="majorHAnsi"/>
+          <w:b/>
+          <w:bCs/>
+          <w:sz w:val="40"/>
+          <w:szCs w:val="40"/>
+        </w:rPr>
+      </w:pPr>
+    </w:p>
+    <w:p>
+      <w:pPr>
+        <w:rPr>
+          <w:rFonts w:asciiTheme="majorHAnsi" w:hAnsiTheme="majorHAnsi" w:cstheme="majorHAnsi"/>
+          <w:b/>
+          <w:bCs/>
+          <w:sz w:val="40"/>
+          <w:szCs w:val="40"/>
+          <w:u w:val="single"/>
+        </w:rPr>
+      </w:pPr>
+      <w:r>
+        <w:rPr>
+          <w:rFonts w:asciiTheme="majorHAnsi" w:hAnsiTheme="majorHAnsi" w:cstheme="majorHAnsi"/>
+          <w:b/>
+          <w:bCs/>
+          <w:sz w:val="40"/>
+          <w:szCs w:val="40"/>
+          <w:u w:val="single"/>
+        </w:rPr>
+        <w:t>Observações:</w:t>
+      </w:r>
+    </w:p>
+    <w:p>
+      <w:pPr>
+        <w:rPr>
+          <w:rFonts w:asciiTheme="majorHAnsi" w:hAnsiTheme="majorHAnsi" w:cstheme="majorHAnsi"/>
+          <w:b/>
+          <w:bCs/>
+          <w:sz w:val="40"/>
+          <w:szCs w:val="40"/>
+          <w:u w:val="single"/>
+        </w:rPr>
+      </w:pPr>
+      <w:r>
+        <w:rPr>
+          <w:rFonts w:asciiTheme="majorHAnsi" w:hAnsiTheme="majorHAnsi" w:cstheme="majorHAnsi"/>
+          <w:b/>
+          <w:bCs/>
+          <w:sz w:val="40"/>
+          <w:szCs w:val="40"/>
+          <w:u w:val="single"/>
+        </w:rPr>
+        <w:t>Sem observações.</w:t>
+      </w:r>
+    </w:p>
+    <w:p>
+      <w:pPr>
+        <w:rPr>
+          <w:rFonts w:asciiTheme="majorHAnsi" w:hAnsiTheme="majorHAnsi" w:cstheme="majorHAnsi"/>
+          <w:b/>
+          <w:bCs/>
+          <w:sz w:val="40"/>
+          <w:szCs w:val="40"/>
+          <w:u w:val="single"/>
+        </w:rPr>
+      </w:pPr>
+    </w:p>
+    <w:p>
+      <w:pPr>
+        <w:rPr>
+          <w:rFonts w:asciiTheme="majorHAnsi" w:hAnsiTheme="majorHAnsi" w:cstheme="majorHAnsi"/>
+          <w:b/>
+          <w:bCs/>
+          <w:sz w:val="40"/>
+          <w:szCs w:val="40"/>
+        </w:rPr>
+      </w:pPr>
+      <w:r>
+        <w:rPr>
+          <w:rFonts w:asciiTheme="majorHAnsi" w:hAnsiTheme="majorHAnsi" w:cstheme="majorHAnsi"/>
+          <w:b/>
+          <w:bCs/>
+          <w:sz w:val="40"/>
+          <w:szCs w:val="40"/>
+        </w:rPr>
+        <w:t>Assinatura:</w:t>
+      </w:r>
+      <w:r>
+        <w:rPr>
+          <w:rFonts w:asciiTheme="majorHAnsi" w:hAnsiTheme="majorHAnsi" w:cstheme="majorHAnsi"/>
+          <w:b/>
+          <w:bCs/>
+          <w:sz w:val="40"/>
+          <w:szCs w:val="40"/>
+        </w:rPr>
+        <w:t xml:space="preserve"> </w:t>
+      </w:r>
+      <w:r>
+        <w:rPr>
+          <w:rFonts w:asciiTheme="majorHAnsi" w:hAnsiTheme="majorHAnsi" w:cstheme="majorHAnsi"/>
+          <w:b/>
+          <w:bCs/>
+          <w:sz w:val="40"/>
+          <w:szCs w:val="40"/>
+        </w:rPr>
+        <w:t>Leonardo Mariano Soares</w:t>
+      </w:r>
+    </w:p>
+    <w:p>
+      <w:pPr>
+        <w:rPr>
+          <w:rFonts w:asciiTheme="majorHAnsi" w:hAnsiTheme="majorHAnsi" w:cstheme="majorHAnsi"/>
+          <w:b/>
+          <w:bCs/>
+          <w:sz w:val="40"/>
+          <w:szCs w:val="40"/>
+        </w:rPr>
+      </w:pPr>
+    </w:p>
+    <w:p>
+      <w:pPr>
+        <w:rPr>
+          <w:rFonts w:asciiTheme="majorHAnsi" w:hAnsiTheme="majorHAnsi" w:cstheme="majorHAnsi"/>
+          <w:b/>
+          <w:bCs/>
+          <w:sz w:val="40"/>
+          <w:szCs w:val="40"/>
+        </w:rPr>
+      </w:pPr>
+    </w:p>
+    <w:p>
+      <w:pPr>
+        <w:rPr>
+          <w:rFonts w:asciiTheme="majorHAnsi" w:hAnsiTheme="majorHAnsi" w:cstheme="majorHAnsi"/>
+          <w:b/>
+          <w:bCs/>
+          <w:sz w:val="40"/>
+          <w:szCs w:val="40"/>
+        </w:rPr>
+      </w:pPr>
+    </w:p>
+    <w:p>
+      <w:pPr>
+        <w:rPr>
+          <w:rFonts w:asciiTheme="majorHAnsi" w:hAnsiTheme="majorHAnsi" w:cstheme="majorHAnsi"/>
+          <w:b/>
+          <w:bCs/>
+          <w:sz w:val="40"/>
+          <w:szCs w:val="40"/>
+        </w:rPr>
+      </w:pPr>
+    </w:p>
+    <w:p>
+      <w:pPr>
+        <w:rPr>
+          <w:rFonts w:asciiTheme="majorHAnsi" w:hAnsiTheme="majorHAnsi" w:cstheme="majorHAnsi"/>
+          <w:b/>
+          <w:bCs/>
+          <w:sz w:val="40"/>
+          <w:szCs w:val="40"/>
+        </w:rPr>
+      </w:pPr>
+    </w:p>
+    <w:p>
+      <w:pPr>
+        <w:rPr>
+          <w:rFonts w:asciiTheme="majorHAnsi" w:hAnsiTheme="majorHAnsi" w:cstheme="majorHAnsi"/>
+          <w:b/>
+          <w:bCs/>
+          <w:sz w:val="40"/>
+          <w:szCs w:val="40"/>
+        </w:rPr>
+      </w:pPr>
+    </w:p>
+    <w:p>
+      <w:pPr>
+        <w:rPr>
+          <w:rFonts w:asciiTheme="majorHAnsi" w:hAnsiTheme="majorHAnsi" w:cstheme="majorHAnsi"/>
+          <w:b/>
+          <w:bCs/>
+          <w:sz w:val="40"/>
+          <w:szCs w:val="40"/>
+        </w:rPr>
+      </w:pPr>
+      <w:r>
+        <w:rPr>
+          <w:noProof/>
+        </w:rPr>
+        <w:lastRenderedPageBreak/>
+        <w:drawing>
+          <wp:anchor distT="0" distB="0" distL="114300" distR="114300" simplePos="0" relativeHeight="251666944" behindDoc="1" locked="0" layoutInCell="1" allowOverlap="1" wp14:anchorId="6AAF76A0" wp14:editId="456718FD">
+            <wp:simplePos x="0" y="0"/>
+            <wp:positionH relativeFrom="page">
+              <wp:align>right</wp:align>
+            </wp:positionH>
+            <wp:positionV relativeFrom="paragraph">
+              <wp:posOffset>-892175</wp:posOffset>
+            </wp:positionV>
+            <wp:extent cx="7553210" cy="11563350"/>
+            <wp:effectExtent l="0" t="0" r="0" b="0"/>
+            <wp:wrapNone/>
+            <wp:docPr id="6" name="image1.png" descr="Uma imagem contendo Padrão do plano de fundo&#10;&#10;Descrição gerada automaticamente"/>
+            <wp:cNvGraphicFramePr>
+              <a:graphicFrameLocks xmlns:a="http://schemas.openxmlformats.org/drawingml/2006/main" noChangeAspect="1"/>
+            </wp:cNvGraphicFramePr>
+            <a:graphic xmlns:a="http://schemas.openxmlformats.org/drawingml/2006/main">
+              <a:graphicData uri="http://schemas.openxmlformats.org/drawingml/2006/picture">
+                <pic:pic xmlns:pic="http://schemas.openxmlformats.org/drawingml/2006/picture">
+                  <pic:nvPicPr>
+                    <pic:cNvPr id="2" name="image1.png" descr="Uma imagem contendo Padrão do plano de fundo&#10;&#10;Descrição gerada automaticamente"/>
+                    <pic:cNvPicPr/>
+                  </pic:nvPicPr>
+                  <pic:blipFill>
+                    <a:blip r:embed="rId8">
+                      <a:extLst>
+                        <a:ext uri="{28A0092B-C50C-407E-A947-70E740481C1C}">
+                          <a14:useLocalDpi xmlns:a14="http://schemas.microsoft.com/office/drawing/2010/main" val="0"/>
+                        </a:ext>
+                      </a:extLst>
+                    </a:blip>
+                    <a:stretch>
+                      <a:fillRect/>
+                    </a:stretch>
+                  </pic:blipFill>
+                  <pic:spPr>
+                    <a:xfrm>
+                      <a:off x="0" y="0"/>
+                      <a:ext cx="7553210" cy="11563350"/>
+                    </a:xfrm>
+                    <a:prstGeom prst="rect">
+                      <a:avLst/>
+                    </a:prstGeom>
+                  </pic:spPr>
+                </pic:pic>
+              </a:graphicData>
+            </a:graphic>
+            <wp14:sizeRelH relativeFrom="page">
+              <wp14:pctWidth>0</wp14:pctWidth>
+            </wp14:sizeRelH>
+            <wp14:sizeRelV relativeFrom="page">
+              <wp14:pctHeight>0</wp14:pctHeight>
+            </wp14:sizeRelV>
+          </wp:anchor>
+        </w:drawing>
+      </w:r>
+    </w:p>
+    <w:p>
+      <w:pPr>
+        <w:rPr>
+          <w:rFonts w:asciiTheme="majorHAnsi" w:hAnsiTheme="majorHAnsi" w:cstheme="majorHAnsi"/>
+          <w:b/>
+          <w:bCs/>
+          <w:sz w:val="40"/>
+          <w:szCs w:val="40"/>
+        </w:rPr>
+      </w:pPr>
+      <w:r>
+        <w:rPr>
+          <w:rFonts w:asciiTheme="majorHAnsi" w:hAnsiTheme="majorHAnsi" w:cstheme="majorHAnsi"/>
+          <w:b/>
+          <w:bCs/>
+          <w:sz w:val="40"/>
+          <w:szCs w:val="40"/>
+        </w:rPr>
+        <w:t xml:space="preserve">Data: </w:t>
+      </w:r>
+      <w:r>
+        <w:rPr>
+          <w:rFonts w:asciiTheme="majorHAnsi" w:hAnsiTheme="majorHAnsi" w:cstheme="majorHAnsi"/>
+          <w:b/>
+          <w:bCs/>
+          <w:sz w:val="40"/>
+          <w:szCs w:val="40"/>
+        </w:rPr>
+        <w:t>2</w:t>
+      </w:r>
+      <w:r>
+        <w:rPr>
+          <w:rFonts w:asciiTheme="majorHAnsi" w:hAnsiTheme="majorHAnsi" w:cstheme="majorHAnsi"/>
+          <w:b/>
+          <w:bCs/>
+          <w:sz w:val="40"/>
+          <w:szCs w:val="40"/>
+        </w:rPr>
+        <w:t>2</w:t>
+      </w:r>
+      <w:r>
+        <w:rPr>
+          <w:rFonts w:asciiTheme="majorHAnsi" w:hAnsiTheme="majorHAnsi" w:cstheme="majorHAnsi"/>
+          <w:b/>
+          <w:bCs/>
+          <w:sz w:val="40"/>
+          <w:szCs w:val="40"/>
+        </w:rPr>
+        <w:t>/</w:t>
+      </w:r>
+      <w:r>
+        <w:rPr>
+          <w:rFonts w:asciiTheme="majorHAnsi" w:hAnsiTheme="majorHAnsi" w:cstheme="majorHAnsi"/>
+          <w:b/>
+          <w:bCs/>
+          <w:sz w:val="40"/>
+          <w:szCs w:val="40"/>
+        </w:rPr>
+        <w:t>10</w:t>
+      </w:r>
+      <w:r>
+        <w:rPr>
+          <w:rFonts w:asciiTheme="majorHAnsi" w:hAnsiTheme="majorHAnsi" w:cstheme="majorHAnsi"/>
+          <w:b/>
+          <w:bCs/>
+          <w:sz w:val="40"/>
+          <w:szCs w:val="40"/>
+        </w:rPr>
+        <w:t>/</w:t>
+      </w:r>
+      <w:r>
+        <w:rPr>
+          <w:rFonts w:asciiTheme="majorHAnsi" w:hAnsiTheme="majorHAnsi" w:cstheme="majorHAnsi"/>
+          <w:b/>
+          <w:bCs/>
+          <w:sz w:val="40"/>
+          <w:szCs w:val="40"/>
+        </w:rPr>
+        <w:t>2022 – 2</w:t>
+      </w:r>
+      <w:r>
+        <w:rPr>
+          <w:rFonts w:asciiTheme="majorHAnsi" w:hAnsiTheme="majorHAnsi" w:cstheme="majorHAnsi"/>
+          <w:b/>
+          <w:bCs/>
+          <w:sz w:val="40"/>
+          <w:szCs w:val="40"/>
+        </w:rPr>
+        <w:t>8</w:t>
+      </w:r>
+      <w:r>
+        <w:rPr>
+          <w:rFonts w:asciiTheme="majorHAnsi" w:hAnsiTheme="majorHAnsi" w:cstheme="majorHAnsi"/>
+          <w:b/>
+          <w:bCs/>
+          <w:sz w:val="40"/>
+          <w:szCs w:val="40"/>
+        </w:rPr>
+        <w:t>/10</w:t>
+      </w:r>
+    </w:p>
+    <w:p>
+      <w:pPr>
+        <w:rPr>
+          <w:rFonts w:asciiTheme="majorHAnsi" w:hAnsiTheme="majorHAnsi" w:cstheme="majorHAnsi"/>
+          <w:b/>
+          <w:bCs/>
+          <w:sz w:val="40"/>
+          <w:szCs w:val="40"/>
+        </w:rPr>
+      </w:pPr>
+    </w:p>
+    <w:p>
+      <w:pPr>
+        <w:rPr>
+          <w:rFonts w:asciiTheme="majorHAnsi" w:hAnsiTheme="majorHAnsi" w:cstheme="majorHAnsi"/>
+          <w:b/>
+          <w:bCs/>
+          <w:sz w:val="40"/>
+          <w:szCs w:val="40"/>
+          <w:u w:val="single"/>
+        </w:rPr>
+      </w:pPr>
+      <w:r>
+        <w:rPr>
+          <w:rFonts w:asciiTheme="majorHAnsi" w:hAnsiTheme="majorHAnsi" w:cstheme="majorHAnsi"/>
+          <w:b/>
+          <w:bCs/>
+          <w:sz w:val="40"/>
+          <w:szCs w:val="40"/>
+          <w:u w:val="single"/>
+        </w:rPr>
+        <w:t xml:space="preserve">Atividades realizadas </w:t>
+      </w:r>
+      <w:r>
+        <w:rPr>
+          <w:rFonts w:asciiTheme="majorHAnsi" w:hAnsiTheme="majorHAnsi" w:cstheme="majorHAnsi"/>
+          <w:b/>
+          <w:bCs/>
+          <w:sz w:val="40"/>
+          <w:szCs w:val="40"/>
+          <w:u w:val="single"/>
+        </w:rPr>
+        <w:t>na semana</w:t>
+      </w:r>
+      <w:r>
+        <w:rPr>
+          <w:rFonts w:asciiTheme="majorHAnsi" w:hAnsiTheme="majorHAnsi" w:cstheme="majorHAnsi"/>
+          <w:b/>
+          <w:bCs/>
+          <w:sz w:val="40"/>
+          <w:szCs w:val="40"/>
+          <w:u w:val="single"/>
+        </w:rPr>
+        <w:t>:</w:t>
+      </w:r>
+    </w:p>
+    <w:p>
+      <w:pPr>
+        <w:pStyle w:val="PargrafodaLista"/>
+        <w:numPr>
+          <w:ilvl w:val="0"/>
+          <w:numId w:val="3"/>
+        </w:numPr>
+        <w:rPr>
+          <w:rFonts w:asciiTheme="majorHAnsi" w:hAnsiTheme="majorHAnsi" w:cstheme="majorHAnsi"/>
+          <w:b/>
+          <w:bCs/>
+          <w:sz w:val="40"/>
+          <w:szCs w:val="40"/>
+          <w:u w:val="single"/>
+        </w:rPr>
+      </w:pPr>
+      <w:r>
+        <w:rPr>
+          <w:rFonts w:asciiTheme="majorHAnsi" w:hAnsiTheme="majorHAnsi" w:cstheme="majorHAnsi"/>
+          <w:b/>
+          <w:bCs/>
+          <w:sz w:val="40"/>
+          <w:szCs w:val="40"/>
+          <w:u w:val="single"/>
+        </w:rPr>
+        <w:t xml:space="preserve">Início do desenvolvimento </w:t>
+      </w:r>
+      <w:r>
+        <w:rPr>
+          <w:rFonts w:asciiTheme="majorHAnsi" w:hAnsiTheme="majorHAnsi" w:cstheme="majorHAnsi"/>
+          <w:b/>
+          <w:bCs/>
+          <w:sz w:val="40"/>
+          <w:szCs w:val="40"/>
+          <w:u w:val="single"/>
+        </w:rPr>
+        <w:t>do b</w:t>
+      </w:r>
+      <w:r>
+        <w:rPr>
+          <w:rFonts w:asciiTheme="majorHAnsi" w:hAnsiTheme="majorHAnsi" w:cstheme="majorHAnsi"/>
+          <w:b/>
+          <w:bCs/>
+          <w:sz w:val="40"/>
+          <w:szCs w:val="40"/>
+          <w:u w:val="single"/>
+        </w:rPr>
+        <w:t>ack-end</w:t>
+      </w:r>
+      <w:r>
+        <w:rPr>
+          <w:rFonts w:asciiTheme="majorHAnsi" w:hAnsiTheme="majorHAnsi" w:cstheme="majorHAnsi"/>
+          <w:b/>
+          <w:bCs/>
+          <w:sz w:val="40"/>
+          <w:szCs w:val="40"/>
+          <w:u w:val="single"/>
+        </w:rPr>
+        <w:t xml:space="preserve"> da dashboard</w:t>
+      </w:r>
+      <w:r>
+        <w:rPr>
+          <w:rFonts w:asciiTheme="majorHAnsi" w:hAnsiTheme="majorHAnsi" w:cstheme="majorHAnsi"/>
+          <w:b/>
+          <w:bCs/>
+          <w:sz w:val="40"/>
+          <w:szCs w:val="40"/>
+          <w:u w:val="single"/>
+        </w:rPr>
+        <w:t>;</w:t>
+      </w:r>
+    </w:p>
+    <w:p>
+      <w:pPr>
+        <w:pStyle w:val="PargrafodaLista"/>
+        <w:numPr>
+          <w:ilvl w:val="0"/>
+          <w:numId w:val="3"/>
+        </w:numPr>
+        <w:rPr>
+          <w:rFonts w:asciiTheme="majorHAnsi" w:hAnsiTheme="majorHAnsi" w:cstheme="majorHAnsi"/>
+          <w:b/>
+          <w:bCs/>
+          <w:sz w:val="40"/>
+          <w:szCs w:val="40"/>
+          <w:u w:val="single"/>
+        </w:rPr>
+      </w:pPr>
+      <w:r>
+        <w:rPr>
+          <w:rFonts w:asciiTheme="majorHAnsi" w:hAnsiTheme="majorHAnsi" w:cstheme="majorHAnsi"/>
+          <w:b/>
+          <w:bCs/>
+          <w:sz w:val="40"/>
+          <w:szCs w:val="40"/>
+          <w:u w:val="single"/>
+        </w:rPr>
+        <w:t>Dados convertidos e tratados no Java;</w:t>
+      </w:r>
+    </w:p>
+    <w:p>
+      <w:pPr>
+        <w:rPr>
+          <w:rFonts w:asciiTheme="majorHAnsi" w:hAnsiTheme="majorHAnsi" w:cstheme="majorHAnsi"/>
+          <w:b/>
+          <w:bCs/>
+          <w:sz w:val="40"/>
+          <w:szCs w:val="40"/>
+          <w:u w:val="single"/>
+        </w:rPr>
+      </w:pPr>
+    </w:p>
+    <w:p>
+      <w:pPr>
+        <w:rPr>
+          <w:rFonts w:asciiTheme="majorHAnsi" w:hAnsiTheme="majorHAnsi" w:cstheme="majorHAnsi"/>
+          <w:b/>
+          <w:bCs/>
+          <w:sz w:val="40"/>
+          <w:szCs w:val="40"/>
+          <w:u w:val="single"/>
+        </w:rPr>
+      </w:pPr>
+    </w:p>
+    <w:p>
+      <w:pPr>
+        <w:rPr>
+          <w:rFonts w:asciiTheme="majorHAnsi" w:hAnsiTheme="majorHAnsi" w:cstheme="majorHAnsi"/>
+          <w:b/>
+          <w:bCs/>
+          <w:sz w:val="40"/>
+          <w:szCs w:val="40"/>
+          <w:u w:val="single"/>
+        </w:rPr>
+      </w:pPr>
+      <w:r>
+        <w:rPr>
+          <w:rFonts w:asciiTheme="majorHAnsi" w:hAnsiTheme="majorHAnsi" w:cstheme="majorHAnsi"/>
+          <w:b/>
+          <w:bCs/>
+          <w:sz w:val="40"/>
+          <w:szCs w:val="40"/>
+          <w:u w:val="single"/>
+        </w:rPr>
+        <w:t>Faltas:</w:t>
+      </w:r>
+    </w:p>
+    <w:p>
+      <w:pPr>
+        <w:rPr>
+          <w:rFonts w:asciiTheme="majorHAnsi" w:hAnsiTheme="majorHAnsi" w:cstheme="majorHAnsi"/>
+          <w:b/>
+          <w:bCs/>
+          <w:sz w:val="40"/>
+          <w:szCs w:val="40"/>
+          <w:u w:val="single"/>
+        </w:rPr>
+      </w:pPr>
+      <w:r>
+        <w:rPr>
+          <w:rFonts w:asciiTheme="majorHAnsi" w:hAnsiTheme="majorHAnsi" w:cstheme="majorHAnsi"/>
+          <w:b/>
+          <w:bCs/>
+          <w:sz w:val="40"/>
+          <w:szCs w:val="40"/>
+          <w:u w:val="single"/>
+        </w:rPr>
+        <w:t>0 faltas.</w:t>
+      </w:r>
+    </w:p>
+    <w:p>
+      <w:pPr>
+        <w:rPr>
+          <w:rFonts w:asciiTheme="majorHAnsi" w:hAnsiTheme="majorHAnsi" w:cstheme="majorHAnsi"/>
+          <w:b/>
+          <w:bCs/>
+          <w:sz w:val="40"/>
+          <w:szCs w:val="40"/>
+        </w:rPr>
+      </w:pPr>
+    </w:p>
+    <w:p>
+      <w:pPr>
+        <w:rPr>
+          <w:rFonts w:asciiTheme="majorHAnsi" w:hAnsiTheme="majorHAnsi" w:cstheme="majorHAnsi"/>
+          <w:b/>
+          <w:bCs/>
+          <w:sz w:val="40"/>
+          <w:szCs w:val="40"/>
+        </w:rPr>
+      </w:pPr>
+    </w:p>
+    <w:p>
+      <w:pPr>
+        <w:rPr>
+          <w:rFonts w:asciiTheme="majorHAnsi" w:hAnsiTheme="majorHAnsi" w:cstheme="majorHAnsi"/>
+          <w:b/>
+          <w:bCs/>
+          <w:sz w:val="40"/>
+          <w:szCs w:val="40"/>
+          <w:u w:val="single"/>
+        </w:rPr>
+      </w:pPr>
+      <w:r>
+        <w:rPr>
+          <w:rFonts w:asciiTheme="majorHAnsi" w:hAnsiTheme="majorHAnsi" w:cstheme="majorHAnsi"/>
+          <w:b/>
+          <w:bCs/>
+          <w:sz w:val="40"/>
+          <w:szCs w:val="40"/>
+          <w:u w:val="single"/>
+        </w:rPr>
+        <w:t>Observações:</w:t>
+      </w:r>
+    </w:p>
+    <w:p>
+      <w:pPr>
+        <w:rPr>
+          <w:rFonts w:asciiTheme="majorHAnsi" w:hAnsiTheme="majorHAnsi" w:cstheme="majorHAnsi"/>
+          <w:b/>
+          <w:bCs/>
+          <w:sz w:val="40"/>
+          <w:szCs w:val="40"/>
+          <w:u w:val="single"/>
+        </w:rPr>
+      </w:pPr>
+      <w:r>
+        <w:rPr>
+          <w:rFonts w:asciiTheme="majorHAnsi" w:hAnsiTheme="majorHAnsi" w:cstheme="majorHAnsi"/>
+          <w:b/>
+          <w:bCs/>
+          <w:sz w:val="40"/>
+          <w:szCs w:val="40"/>
+          <w:u w:val="single"/>
+        </w:rPr>
+        <w:t>Sem observações.</w:t>
+      </w:r>
+    </w:p>
+    <w:p>
+      <w:pPr>
+        <w:rPr>
+          <w:rFonts w:asciiTheme="majorHAnsi" w:hAnsiTheme="majorHAnsi" w:cstheme="majorHAnsi"/>
+          <w:b/>
+          <w:bCs/>
+          <w:sz w:val="40"/>
+          <w:szCs w:val="40"/>
+          <w:u w:val="single"/>
+        </w:rPr>
+      </w:pPr>
+    </w:p>
+    <w:p>
+      <w:pPr>
+        <w:rPr>
+          <w:rFonts w:asciiTheme="majorHAnsi" w:hAnsiTheme="majorHAnsi" w:cstheme="majorHAnsi"/>
+          <w:b/>
+          <w:bCs/>
+          <w:sz w:val="40"/>
+          <w:szCs w:val="40"/>
+        </w:rPr>
+      </w:pPr>
+      <w:r>
+        <w:rPr>
+          <w:rFonts w:asciiTheme="majorHAnsi" w:hAnsiTheme="majorHAnsi" w:cstheme="majorHAnsi"/>
+          <w:b/>
+          <w:bCs/>
+          <w:sz w:val="40"/>
+          <w:szCs w:val="40"/>
+        </w:rPr>
+        <w:t>Assinatura:</w:t>
+      </w:r>
+      <w:r>
+        <w:rPr>
+          <w:rFonts w:asciiTheme="majorHAnsi" w:hAnsiTheme="majorHAnsi" w:cstheme="majorHAnsi"/>
+          <w:b/>
+          <w:bCs/>
+          <w:sz w:val="40"/>
+          <w:szCs w:val="40"/>
+        </w:rPr>
+        <w:t xml:space="preserve"> Leonardo Mariano Soares</w:t>
+      </w:r>
+    </w:p>
+    <w:p>
+      <w:pPr>
+        <w:rPr>
+          <w:rFonts w:asciiTheme="majorHAnsi" w:hAnsiTheme="majorHAnsi" w:cstheme="majorHAnsi"/>
+          <w:b/>
+          <w:bCs/>
+          <w:sz w:val="40"/>
+          <w:szCs w:val="40"/>
+        </w:rPr>
+      </w:pPr>
+    </w:p>
+    <w:p>
+      <w:pPr>
+        <w:rPr>
+          <w:rFonts w:asciiTheme="majorHAnsi" w:hAnsiTheme="majorHAnsi" w:cstheme="majorHAnsi"/>
+          <w:b/>
+          <w:bCs/>
+          <w:sz w:val="40"/>
+          <w:szCs w:val="40"/>
+        </w:rPr>
+      </w:pPr>
+    </w:p>
+    <w:p>
+      <w:pPr>
+        <w:rPr>
+          <w:rFonts w:asciiTheme="majorHAnsi" w:hAnsiTheme="majorHAnsi" w:cstheme="majorHAnsi"/>
+          <w:b/>
+          <w:bCs/>
+          <w:sz w:val="40"/>
+          <w:szCs w:val="40"/>
+        </w:rPr>
+      </w:pPr>
+    </w:p>
+    <w:p>
+      <w:pPr>
+        <w:rPr>
+          <w:rFonts w:asciiTheme="majorHAnsi" w:hAnsiTheme="majorHAnsi" w:cstheme="majorHAnsi"/>
+          <w:b/>
+          <w:bCs/>
+          <w:sz w:val="40"/>
+          <w:szCs w:val="40"/>
+        </w:rPr>
+      </w:pPr>
+    </w:p>
+    <w:p>
+      <w:r>
+        <w:rPr>
+          <w:noProof/>
+        </w:rPr>
+        <w:lastRenderedPageBreak/>
+        <w:drawing>
+          <wp:anchor distT="0" distB="0" distL="114300" distR="114300" simplePos="0" relativeHeight="251668992" behindDoc="1" locked="0" layoutInCell="1" allowOverlap="1" wp14:anchorId="3287E58D" wp14:editId="113B2E94">
+            <wp:simplePos x="0" y="0"/>
+            <wp:positionH relativeFrom="page">
+              <wp:align>right</wp:align>
+            </wp:positionH>
+            <wp:positionV relativeFrom="paragraph">
+              <wp:posOffset>-897890</wp:posOffset>
+            </wp:positionV>
+            <wp:extent cx="7553210" cy="11563350"/>
+            <wp:effectExtent l="0" t="0" r="0" b="0"/>
+            <wp:wrapNone/>
+            <wp:docPr id="8" name="image1.png" descr="Uma imagem contendo Padrão do plano de fundo&#10;&#10;Descrição gerada automaticamente"/>
+            <wp:cNvGraphicFramePr>
+              <a:graphicFrameLocks xmlns:a="http://schemas.openxmlformats.org/drawingml/2006/main" noChangeAspect="1"/>
+            </wp:cNvGraphicFramePr>
+            <a:graphic xmlns:a="http://schemas.openxmlformats.org/drawingml/2006/main">
+              <a:graphicData uri="http://schemas.openxmlformats.org/drawingml/2006/picture">
+                <pic:pic xmlns:pic="http://schemas.openxmlformats.org/drawingml/2006/picture">
+                  <pic:nvPicPr>
+                    <pic:cNvPr id="2" name="image1.png" descr="Uma imagem contendo Padrão do plano de fundo&#10;&#10;Descrição gerada automaticamente"/>
+                    <pic:cNvPicPr/>
+                  </pic:nvPicPr>
+                  <pic:blipFill>
+                    <a:blip r:embed="rId8">
+                      <a:extLst>
+                        <a:ext uri="{28A0092B-C50C-407E-A947-70E740481C1C}">
+                          <a14:useLocalDpi xmlns:a14="http://schemas.microsoft.com/office/drawing/2010/main" val="0"/>
+                        </a:ext>
+                      </a:extLst>
+                    </a:blip>
+                    <a:stretch>
+                      <a:fillRect/>
+                    </a:stretch>
+                  </pic:blipFill>
+                  <pic:spPr>
+                    <a:xfrm>
+                      <a:off x="0" y="0"/>
+                      <a:ext cx="7553210" cy="11563350"/>
+                    </a:xfrm>
+                    <a:prstGeom prst="rect">
+                      <a:avLst/>
+                    </a:prstGeom>
+                  </pic:spPr>
+                </pic:pic>
+              </a:graphicData>
+            </a:graphic>
+            <wp14:sizeRelH relativeFrom="page">
+              <wp14:pctWidth>0</wp14:pctWidth>
+            </wp14:sizeRelH>
+            <wp14:sizeRelV relativeFrom="page">
+              <wp14:pctHeight>0</wp14:pctHeight>
+            </wp14:sizeRelV>
+          </wp:anchor>
+        </w:drawing>
+      </w:r>
+      <w:r>
+        <w:rPr>
+          <w:rFonts w:ascii="Calibri Light" w:hAnsi="Calibri Light" w:cs="Calibri Light"/>
+          <w:b/>
+          <w:bCs/>
+          <w:sz w:val="40"/>
+          <w:szCs w:val="40"/>
+        </w:rPr>
+        <w:t xml:space="preserve">Data: </w:t>
+      </w:r>
+      <w:r>
+        <w:rPr>
+          <w:rFonts w:ascii="Calibri Light" w:hAnsi="Calibri Light" w:cs="Calibri Light"/>
+          <w:b/>
+          <w:bCs/>
+          <w:sz w:val="40"/>
+          <w:szCs w:val="40"/>
+        </w:rPr>
+        <w:t>29</w:t>
+      </w:r>
+      <w:r>
+        <w:rPr>
+          <w:rFonts w:ascii="Calibri Light" w:hAnsi="Calibri Light" w:cs="Calibri Light"/>
+          <w:b/>
+          <w:bCs/>
+          <w:sz w:val="40"/>
+          <w:szCs w:val="40"/>
+        </w:rPr>
+        <w:t xml:space="preserve">/10/2022 – </w:t>
+      </w:r>
+      <w:r>
+        <w:rPr>
+          <w:rFonts w:ascii="Calibri Light" w:hAnsi="Calibri Light" w:cs="Calibri Light"/>
+          <w:b/>
+          <w:bCs/>
+          <w:sz w:val="40"/>
+          <w:szCs w:val="40"/>
+        </w:rPr>
+        <w:t>04</w:t>
+      </w:r>
+      <w:r>
+        <w:rPr>
+          <w:rFonts w:ascii="Calibri Light" w:hAnsi="Calibri Light" w:cs="Calibri Light"/>
+          <w:b/>
+          <w:bCs/>
+          <w:sz w:val="40"/>
+          <w:szCs w:val="40"/>
+        </w:rPr>
+        <w:t>/1</w:t>
+      </w:r>
+      <w:r>
+        <w:rPr>
+          <w:rFonts w:ascii="Calibri Light" w:hAnsi="Calibri Light" w:cs="Calibri Light"/>
+          <w:b/>
+          <w:bCs/>
+          <w:sz w:val="40"/>
+          <w:szCs w:val="40"/>
+        </w:rPr>
+        <w:t>1</w:t>
+      </w:r>
+    </w:p>
+    <w:p>
+      <w:r>
+        <w:rPr>
+          <w:rFonts w:ascii="Calibri Light" w:hAnsi="Calibri Light" w:cs="Calibri Light"/>
+          <w:b/>
+          <w:bCs/>
+          <w:sz w:val="40"/>
+          <w:szCs w:val="40"/>
+        </w:rPr>
+        <w:t> </w:t>
+      </w:r>
+    </w:p>
+    <w:p>
+      <w:r>
+        <w:rPr>
+          <w:rFonts w:ascii="Calibri Light" w:hAnsi="Calibri Light" w:cs="Calibri Light"/>
+          <w:b/>
+          <w:bCs/>
+          <w:sz w:val="40"/>
+          <w:szCs w:val="40"/>
+          <w:u w:val="single"/>
+        </w:rPr>
+        <w:t>Atividades realizadas na semana:</w:t>
+      </w:r>
+    </w:p>
+    <w:p>
+      <w:pPr>
+        <w:pStyle w:val="PargrafodaLista"/>
+        <w:ind w:hanging="360"/>
+      </w:pPr>
+    </w:p>
+    <w:p>
+      <w:pPr>
+        <w:pStyle w:val="PargrafodaLista"/>
+        <w:numPr>
+          <w:ilvl w:val="0"/>
+          <w:numId w:val="3"/>
+        </w:numPr>
+        <w:rPr>
+          <w:rFonts w:asciiTheme="majorHAnsi" w:hAnsiTheme="majorHAnsi" w:cstheme="majorHAnsi"/>
+          <w:b/>
+          <w:bCs/>
+          <w:sz w:val="40"/>
+          <w:szCs w:val="40"/>
+          <w:u w:val="single"/>
+        </w:rPr>
+      </w:pPr>
+      <w:r>
+        <w:rPr>
+          <w:rFonts w:ascii="Times New Roman" w:hAnsi="Times New Roman" w:cs="Times New Roman"/>
+          <w:sz w:val="14"/>
+          <w:szCs w:val="14"/>
+        </w:rPr>
+        <w:t xml:space="preserve"> </w:t>
+      </w:r>
+      <w:r>
+        <w:rPr>
+          <w:rFonts w:ascii="Calibri Light" w:hAnsi="Calibri Light" w:cs="Calibri Light"/>
+          <w:b/>
+          <w:bCs/>
+          <w:sz w:val="40"/>
+          <w:szCs w:val="40"/>
+          <w:u w:val="single"/>
+        </w:rPr>
+        <w:t>Conti</w:t>
+      </w:r>
+      <w:r>
+        <w:rPr>
+          <w:rFonts w:ascii="Calibri Light" w:hAnsi="Calibri Light" w:cs="Calibri Light"/>
+          <w:b/>
+          <w:bCs/>
+          <w:sz w:val="40"/>
+          <w:szCs w:val="40"/>
+          <w:u w:val="single"/>
+        </w:rPr>
+        <w:t xml:space="preserve">nuação do </w:t>
+      </w:r>
+      <w:r>
+        <w:rPr>
+          <w:rFonts w:asciiTheme="majorHAnsi" w:hAnsiTheme="majorHAnsi" w:cstheme="majorHAnsi"/>
+          <w:b/>
+          <w:bCs/>
+          <w:sz w:val="40"/>
+          <w:szCs w:val="40"/>
+          <w:u w:val="single"/>
+        </w:rPr>
+        <w:t>desenvolvimento do back-end</w:t>
+      </w:r>
+      <w:r>
+        <w:rPr>
+          <w:rFonts w:asciiTheme="majorHAnsi" w:hAnsiTheme="majorHAnsi" w:cstheme="majorHAnsi"/>
+          <w:b/>
+          <w:bCs/>
+          <w:sz w:val="40"/>
+          <w:szCs w:val="40"/>
+          <w:u w:val="single"/>
+        </w:rPr>
+        <w:t xml:space="preserve"> da dashboard</w:t>
+      </w:r>
+      <w:r>
+        <w:rPr>
+          <w:rFonts w:asciiTheme="majorHAnsi" w:hAnsiTheme="majorHAnsi" w:cstheme="majorHAnsi"/>
+          <w:b/>
+          <w:bCs/>
+          <w:sz w:val="40"/>
+          <w:szCs w:val="40"/>
+          <w:u w:val="single"/>
+        </w:rPr>
+        <w:t>;</w:t>
+      </w:r>
+    </w:p>
+    <w:p>
+      <w:pPr>
+        <w:pStyle w:val="PargrafodaLista"/>
+        <w:numPr>
+          <w:ilvl w:val="0"/>
+          <w:numId w:val="3"/>
+        </w:numPr>
+        <w:rPr>
+          <w:rFonts w:asciiTheme="majorHAnsi" w:hAnsiTheme="majorHAnsi" w:cstheme="majorHAnsi"/>
+          <w:b/>
+          <w:bCs/>
+          <w:sz w:val="40"/>
+          <w:szCs w:val="40"/>
+          <w:u w:val="single"/>
+        </w:rPr>
+      </w:pPr>
+      <w:r>
+        <w:rPr>
+          <w:rFonts w:ascii="Times New Roman" w:hAnsi="Times New Roman" w:cs="Times New Roman"/>
+          <w:sz w:val="14"/>
+          <w:szCs w:val="14"/>
+        </w:rPr>
+        <w:t xml:space="preserve"> </w:t>
+      </w:r>
+      <w:r>
+        <w:rPr>
+          <w:rFonts w:ascii="Calibri Light" w:hAnsi="Calibri Light" w:cs="Calibri Light"/>
+          <w:b/>
+          <w:bCs/>
+          <w:sz w:val="40"/>
+          <w:szCs w:val="40"/>
+          <w:u w:val="single"/>
+        </w:rPr>
+        <w:t>Integração Slack</w:t>
+      </w:r>
+      <w:r>
+        <w:rPr>
+          <w:rFonts w:asciiTheme="majorHAnsi" w:hAnsiTheme="majorHAnsi" w:cstheme="majorHAnsi"/>
+          <w:b/>
+          <w:bCs/>
+          <w:sz w:val="40"/>
+          <w:szCs w:val="40"/>
+          <w:u w:val="single"/>
+        </w:rPr>
+        <w:t>;</w:t>
+      </w:r>
+    </w:p>
+    <w:p>
+      <w:pPr>
+        <w:pStyle w:val="PargrafodaLista"/>
+        <w:numPr>
+          <w:ilvl w:val="0"/>
+          <w:numId w:val="3"/>
+        </w:numPr>
+        <w:rPr>
+          <w:rFonts w:asciiTheme="majorHAnsi" w:hAnsiTheme="majorHAnsi" w:cstheme="majorHAnsi"/>
+          <w:b/>
+          <w:bCs/>
+          <w:sz w:val="40"/>
+          <w:szCs w:val="40"/>
+          <w:u w:val="single"/>
+        </w:rPr>
+      </w:pPr>
+      <w:r>
+        <w:rPr>
+          <w:rFonts w:asciiTheme="majorHAnsi" w:hAnsiTheme="majorHAnsi" w:cstheme="majorHAnsi"/>
+          <w:b/>
+          <w:bCs/>
+          <w:sz w:val="40"/>
+          <w:szCs w:val="40"/>
+          <w:u w:val="single"/>
+        </w:rPr>
+        <w:t xml:space="preserve">Inicialização </w:t>
+      </w:r>
+      <w:r>
+        <w:rPr>
+          <w:rFonts w:asciiTheme="majorHAnsi" w:hAnsiTheme="majorHAnsi" w:cstheme="majorHAnsi"/>
+          <w:b/>
+          <w:bCs/>
+          <w:sz w:val="40"/>
+          <w:szCs w:val="40"/>
+          <w:u w:val="single"/>
+        </w:rPr>
+        <w:t xml:space="preserve">no </w:t>
+      </w:r>
+      <w:r>
+        <w:rPr>
+          <w:rFonts w:asciiTheme="majorHAnsi" w:hAnsiTheme="majorHAnsi" w:cstheme="majorHAnsi"/>
+          <w:b/>
+          <w:bCs/>
+          <w:sz w:val="40"/>
+          <w:szCs w:val="40"/>
+          <w:u w:val="single"/>
+        </w:rPr>
+        <w:t>diagrama de classe;</w:t>
+      </w:r>
+    </w:p>
+    <w:p>
+      <w:pPr>
+        <w:pStyle w:val="PargrafodaLista"/>
+        <w:numPr>
+          <w:ilvl w:val="0"/>
+          <w:numId w:val="3"/>
+        </w:numPr>
+        <w:rPr>
+          <w:rFonts w:asciiTheme="majorHAnsi" w:hAnsiTheme="majorHAnsi" w:cstheme="majorHAnsi"/>
+          <w:b/>
+          <w:bCs/>
+          <w:sz w:val="40"/>
+          <w:szCs w:val="40"/>
+          <w:u w:val="single"/>
+        </w:rPr>
+      </w:pPr>
+      <w:r>
+        <w:rPr>
+          <w:rFonts w:asciiTheme="majorHAnsi" w:hAnsiTheme="majorHAnsi" w:cstheme="majorHAnsi"/>
+          <w:b/>
+          <w:bCs/>
+          <w:sz w:val="40"/>
+          <w:szCs w:val="40"/>
+          <w:u w:val="single"/>
+        </w:rPr>
+        <w:t>Implementar o script de instalação do Java</w:t>
+      </w:r>
+      <w:r>
+        <w:rPr>
+          <w:rFonts w:asciiTheme="majorHAnsi" w:hAnsiTheme="majorHAnsi" w:cstheme="majorHAnsi"/>
+          <w:b/>
+          <w:bCs/>
+          <w:sz w:val="40"/>
+          <w:szCs w:val="40"/>
+          <w:u w:val="single"/>
+        </w:rPr>
+        <w:t>;</w:t>
+      </w:r>
+    </w:p>
+    <w:p>
+      <w:pPr>
+        <w:ind w:left="360"/>
+        <w:rPr>
+          <w:rFonts w:asciiTheme="majorHAnsi" w:hAnsiTheme="majorHAnsi" w:cstheme="majorHAnsi"/>
+          <w:b/>
+          <w:bCs/>
+          <w:sz w:val="40"/>
+          <w:szCs w:val="40"/>
+          <w:u w:val="single"/>
+        </w:rPr>
+      </w:pPr>
+    </w:p>
+    <w:p>
+      <w:pPr>
+        <w:pStyle w:val="PargrafodaLista"/>
+        <w:ind w:hanging="360"/>
+      </w:pPr>
+    </w:p>
+    <w:p>
+      <w:r>
+        <w:rPr>
+          <w:rFonts w:ascii="Calibri Light" w:hAnsi="Calibri Light" w:cs="Calibri Light"/>
+          <w:b/>
+          <w:bCs/>
+          <w:sz w:val="40"/>
+          <w:szCs w:val="40"/>
+        </w:rPr>
+        <w:t> </w:t>
+      </w:r>
+    </w:p>
+    <w:p>
+      <w:r>
+        <w:rPr>
+          <w:rFonts w:ascii="Calibri Light" w:hAnsi="Calibri Light" w:cs="Calibri Light"/>
+          <w:b/>
+          <w:bCs/>
+          <w:sz w:val="40"/>
+          <w:szCs w:val="40"/>
+          <w:u w:val="single"/>
+        </w:rPr>
+        <w:t>Faltas:</w:t>
+      </w:r>
+    </w:p>
+    <w:p>
+      <w:pPr>
+        <w:rPr>
+          <w:rFonts w:ascii="Calibri Light" w:hAnsi="Calibri Light" w:cs="Calibri Light"/>
+          <w:b/>
+          <w:bCs/>
+          <w:sz w:val="40"/>
+          <w:szCs w:val="40"/>
+          <w:u w:val="single"/>
+        </w:rPr>
+      </w:pPr>
+      <w:r>
+        <w:rPr>
+          <w:rFonts w:ascii="Calibri Light" w:hAnsi="Calibri Light" w:cs="Calibri Light"/>
+          <w:b/>
+          <w:bCs/>
+          <w:sz w:val="40"/>
+          <w:szCs w:val="40"/>
+          <w:u w:val="single"/>
+        </w:rPr>
+        <w:t xml:space="preserve">1 </w:t>
+      </w:r>
+      <w:r>
+        <w:rPr>
+          <w:rFonts w:ascii="Calibri Light" w:hAnsi="Calibri Light" w:cs="Calibri Light"/>
+          <w:b/>
+          <w:bCs/>
+          <w:sz w:val="40"/>
+          <w:szCs w:val="40"/>
+          <w:u w:val="single"/>
+        </w:rPr>
+        <w:t>falta.</w:t>
+      </w:r>
+    </w:p>
+    <w:p>
+      <w:r>
+        <w:rPr>
+          <w:rFonts w:ascii="Calibri Light" w:hAnsi="Calibri Light" w:cs="Calibri Light"/>
+          <w:b/>
+          <w:bCs/>
+          <w:sz w:val="40"/>
+          <w:szCs w:val="40"/>
+        </w:rPr>
+        <w:t> </w:t>
+      </w:r>
+    </w:p>
+    <w:p>
+      <w:r>
+        <w:rPr>
+          <w:rFonts w:ascii="Calibri Light" w:hAnsi="Calibri Light" w:cs="Calibri Light"/>
+          <w:b/>
+          <w:bCs/>
+          <w:sz w:val="40"/>
+          <w:szCs w:val="40"/>
+          <w:u w:val="single"/>
+        </w:rPr>
+        <w:t>Observações:</w:t>
+      </w:r>
+    </w:p>
+    <w:p>
+      <w:r>
+        <w:rPr>
+          <w:rFonts w:ascii="Calibri Light" w:hAnsi="Calibri Light" w:cs="Calibri Light"/>
+          <w:b/>
+          <w:bCs/>
+          <w:sz w:val="40"/>
+          <w:szCs w:val="40"/>
+          <w:u w:val="single"/>
+        </w:rPr>
+        <w:t xml:space="preserve">Integrante </w:t>
+      </w:r>
+      <w:r>
+        <w:rPr>
+          <w:rFonts w:ascii="Calibri Light" w:hAnsi="Calibri Light" w:cs="Calibri Light"/>
+          <w:b/>
+          <w:bCs/>
+          <w:sz w:val="40"/>
+          <w:szCs w:val="40"/>
+          <w:u w:val="single"/>
+        </w:rPr>
+        <w:t>William da Silva Matos</w:t>
+      </w:r>
+      <w:r>
+        <w:rPr>
+          <w:rFonts w:ascii="Calibri Light" w:hAnsi="Calibri Light" w:cs="Calibri Light"/>
+          <w:b/>
+          <w:bCs/>
+          <w:sz w:val="40"/>
+          <w:szCs w:val="40"/>
+          <w:u w:val="single"/>
+        </w:rPr>
+        <w:t xml:space="preserve"> faltou </w:t>
+      </w:r>
+      <w:r>
+        <w:rPr>
+          <w:rFonts w:ascii="Calibri Light" w:hAnsi="Calibri Light" w:cs="Calibri Light"/>
+          <w:b/>
+          <w:bCs/>
+          <w:sz w:val="40"/>
+          <w:szCs w:val="40"/>
+          <w:u w:val="single"/>
+        </w:rPr>
+        <w:t>na daily do dia 04/</w:t>
+      </w:r>
+      <w:r>
+        <w:rPr>
+          <w:rFonts w:ascii="Calibri Light" w:hAnsi="Calibri Light" w:cs="Calibri Light"/>
+          <w:b/>
+          <w:bCs/>
+          <w:sz w:val="40"/>
+          <w:szCs w:val="40"/>
+          <w:u w:val="single"/>
+        </w:rPr>
+        <w:t>11.</w:t>
+      </w:r>
+    </w:p>
+    <w:p>
+      <w:r>
+        <w:rPr>
+          <w:rFonts w:ascii="Calibri Light" w:hAnsi="Calibri Light" w:cs="Calibri Light"/>
+          <w:b/>
+          <w:bCs/>
+          <w:sz w:val="40"/>
+          <w:szCs w:val="40"/>
+        </w:rPr>
+        <w:t> </w:t>
+      </w:r>
+    </w:p>
+    <w:p>
+      <w:pPr>
+        <w:rPr>
+          <w:rFonts w:ascii="Calibri Light" w:hAnsi="Calibri Light" w:cs="Calibri Light"/>
+          <w:b/>
+          <w:bCs/>
+          <w:sz w:val="40"/>
+          <w:szCs w:val="40"/>
+        </w:rPr>
+      </w:pPr>
+      <w:r>
+        <w:rPr>
+          <w:rFonts w:ascii="Calibri Light" w:hAnsi="Calibri Light" w:cs="Calibri Light"/>
+          <w:b/>
+          <w:bCs/>
+          <w:sz w:val="40"/>
+          <w:szCs w:val="40"/>
+        </w:rPr>
+        <w:t>Assinatura: Leonardo Mariano Soares</w:t>
+      </w:r>
+    </w:p>
+    <w:p/>
+    <w:p>
+      <w:pPr>
         <w:tabs>
-          <w:tab w:val="left" w:pos="1578"/>
+          <w:tab w:val="left" w:pos="855"/>
+          <w:tab w:val="left" w:pos="1695"/>
         </w:tabs>
         <w:rPr>
           <w:rFonts w:asciiTheme="majorHAnsi" w:hAnsiTheme="majorHAnsi" w:cstheme="majorHAnsi"/>
@@ -3114,11 +4687,12 @@
   <w:style w:type="paragraph" w:default="1" w:styleId="Normal">
     <w:name w:val="Normal"/>
     <w:qFormat/>
+    <w:rsid w:val="00061A8B"/>
   </w:style>
   <w:style w:type="paragraph" w:styleId="Ttulo2">
     <w:name w:val="heading 2"/>
     <w:basedOn w:val="Normal"/>
-    <w:link w:val="Ttulo2Carter"/>
+    <w:link w:val="Ttulo2Char"/>
     <w:uiPriority w:val="9"/>
     <w:unhideWhenUsed/>
     <w:qFormat/>
@@ -3141,7 +4715,7 @@
       <w:lang w:val="pt-PT"/>
     </w:rPr>
   </w:style>
-  <w:style w:type="character" w:default="1" w:styleId="Tipodeletrapredefinidodopargrafo">
+  <w:style w:type="character" w:default="1" w:styleId="Fontepargpadro">
     <w:name w:val="Default Paragraph Font"/>
     <w:uiPriority w:val="1"/>
     <w:semiHidden/>
@@ -3181,7 +4755,7 @@
   </w:style>
   <w:style w:type="character" w:styleId="Forte">
     <w:name w:val="Strong"/>
-    <w:basedOn w:val="Tipodeletrapredefinidodopargrafo"/>
+    <w:basedOn w:val="Fontepargpadro"/>
     <w:uiPriority w:val="22"/>
     <w:qFormat/>
     <w:rsid w:val="00F966DC"/>
@@ -3190,9 +4764,9 @@
       <w:bCs/>
     </w:rPr>
   </w:style>
-  <w:style w:type="character" w:customStyle="1" w:styleId="Ttulo2Carter">
-    <w:name w:val="Título 2 Caráter"/>
-    <w:basedOn w:val="Tipodeletrapredefinidodopargrafo"/>
+  <w:style w:type="character" w:customStyle="1" w:styleId="Ttulo2Char">
+    <w:name w:val="Título 2 Char"/>
+    <w:basedOn w:val="Fontepargpadro"/>
     <w:link w:val="Ttulo2"/>
     <w:uiPriority w:val="9"/>
     <w:rsid w:val="00C75074"/>
@@ -3208,7 +4782,7 @@
   <w:style w:type="paragraph" w:styleId="Corpodetexto">
     <w:name w:val="Body Text"/>
     <w:basedOn w:val="Normal"/>
-    <w:link w:val="CorpodetextoCarter"/>
+    <w:link w:val="CorpodetextoChar"/>
     <w:uiPriority w:val="1"/>
     <w:qFormat/>
     <w:rsid w:val="00724E0E"/>
@@ -3225,9 +4799,9 @@
       <w:lang w:val="pt-PT"/>
     </w:rPr>
   </w:style>
-  <w:style w:type="character" w:customStyle="1" w:styleId="CorpodetextoCarter">
-    <w:name w:val="Corpo de texto Caráter"/>
-    <w:basedOn w:val="Tipodeletrapredefinidodopargrafo"/>
+  <w:style w:type="character" w:customStyle="1" w:styleId="CorpodetextoChar">
+    <w:name w:val="Corpo de texto Char"/>
+    <w:basedOn w:val="Fontepargpadro"/>
     <w:link w:val="Corpodetexto"/>
     <w:uiPriority w:val="1"/>
     <w:rsid w:val="00724E0E"/>
@@ -3242,7 +4816,7 @@
     <w:name w:val="Title"/>
     <w:basedOn w:val="Normal"/>
     <w:next w:val="Normal"/>
-    <w:link w:val="TtuloCarter"/>
+    <w:link w:val="TtuloChar"/>
     <w:uiPriority w:val="10"/>
     <w:qFormat/>
     <w:rsid w:val="008427C0"/>
@@ -3258,9 +4832,9 @@
       <w:szCs w:val="56"/>
     </w:rPr>
   </w:style>
-  <w:style w:type="character" w:customStyle="1" w:styleId="TtuloCarter">
-    <w:name w:val="Título Caráter"/>
-    <w:basedOn w:val="Tipodeletrapredefinidodopargrafo"/>
+  <w:style w:type="character" w:customStyle="1" w:styleId="TtuloChar">
+    <w:name w:val="Título Char"/>
+    <w:basedOn w:val="Fontepargpadro"/>
     <w:link w:val="Ttulo"/>
     <w:uiPriority w:val="10"/>
     <w:rsid w:val="008427C0"/>
@@ -3571,6 +5145,21 @@
 </file>
 
 <file path=customXml/item1.xml><?xml version="1.0" encoding="utf-8"?>
+<?mso-contentType ?>
+<FormTemplates xmlns="http://schemas.microsoft.com/sharepoint/v3/contenttype/forms">
+  <Display>DocumentLibraryForm</Display>
+  <Edit>DocumentLibraryForm</Edit>
+  <New>DocumentLibraryForm</New>
+</FormTemplates>
+</file>
+
+<file path=customXml/item2.xml><?xml version="1.0" encoding="utf-8"?>
+<p:properties xmlns:p="http://schemas.microsoft.com/office/2006/metadata/properties" xmlns:xsi="http://www.w3.org/2001/XMLSchema-instance" xmlns:pc="http://schemas.microsoft.com/office/infopath/2007/PartnerControls">
+  <documentManagement/>
+</p:properties>
+</file>
+
+<file path=customXml/item3.xml><?xml version="1.0" encoding="utf-8"?>
 <ct:contentTypeSchema xmlns:ct="http://schemas.microsoft.com/office/2006/metadata/contentType" xmlns:ma="http://schemas.microsoft.com/office/2006/metadata/properties/metaAttributes" ct:_="" ma:_="" ma:contentTypeName="Document" ma:contentTypeID="0x010100CD94351161D70F4CAEBD7B86231B3DDF" ma:contentTypeVersion="4" ma:contentTypeDescription="Create a new document." ma:contentTypeScope="" ma:versionID="5cc1431f9783d4f5e516e1e6dd293d6e">
   <xsd:schema xmlns:xsd="http://www.w3.org/2001/XMLSchema" xmlns:xs="http://www.w3.org/2001/XMLSchema" xmlns:p="http://schemas.microsoft.com/office/2006/metadata/properties" xmlns:ns3="4bc5c97c-1d73-4ddd-b761-3e2b250dfd29" targetNamespace="http://schemas.microsoft.com/office/2006/metadata/properties" ma:root="true" ma:fieldsID="81d426787a2ad5e2b6fa71d4453f615a" ns3:_="">
     <xsd:import namespace="4bc5c97c-1d73-4ddd-b761-3e2b250dfd29"/>
@@ -3716,35 +5305,10 @@
 </ct:contentTypeSchema>
 </file>
 
-<file path=customXml/item2.xml><?xml version="1.0" encoding="utf-8"?>
-<p:properties xmlns:p="http://schemas.microsoft.com/office/2006/metadata/properties" xmlns:xsi="http://www.w3.org/2001/XMLSchema-instance" xmlns:pc="http://schemas.microsoft.com/office/infopath/2007/PartnerControls">
-  <documentManagement/>
-</p:properties>
-</file>
-
-<file path=customXml/item3.xml><?xml version="1.0" encoding="utf-8"?>
-<?mso-contentType ?>
-<FormTemplates xmlns="http://schemas.microsoft.com/sharepoint/v3/contenttype/forms">
-  <Display>DocumentLibraryForm</Display>
-  <Edit>DocumentLibraryForm</Edit>
-  <New>DocumentLibraryForm</New>
-</FormTemplates>
-</file>
-
 <file path=customXml/itemProps1.xml><?xml version="1.0" encoding="utf-8"?>
-<ds:datastoreItem xmlns:ds="http://schemas.openxmlformats.org/officeDocument/2006/customXml" ds:itemID="{7A001473-DADE-427C-977B-38964629B2D4}">
+<ds:datastoreItem xmlns:ds="http://schemas.openxmlformats.org/officeDocument/2006/customXml" ds:itemID="{5593ECE5-158B-45BD-8F77-5247FAD2CF3B}">
   <ds:schemaRefs>
-    <ds:schemaRef ds:uri="http://schemas.microsoft.com/office/2006/metadata/contentType"/>
-    <ds:schemaRef ds:uri="http://schemas.microsoft.com/office/2006/metadata/properties/metaAttributes"/>
-    <ds:schemaRef ds:uri="http://www.w3.org/2001/XMLSchema"/>
-    <ds:schemaRef ds:uri="http://schemas.microsoft.com/office/2006/metadata/properties"/>
-    <ds:schemaRef ds:uri="4bc5c97c-1d73-4ddd-b761-3e2b250dfd29"/>
-    <ds:schemaRef ds:uri="http://schemas.microsoft.com/office/2006/documentManagement/types"/>
-    <ds:schemaRef ds:uri="http://schemas.microsoft.com/office/infopath/2007/PartnerControls"/>
-    <ds:schemaRef ds:uri="http://schemas.openxmlformats.org/package/2006/metadata/core-properties"/>
-    <ds:schemaRef ds:uri="http://purl.org/dc/elements/1.1/"/>
-    <ds:schemaRef ds:uri="http://purl.org/dc/terms/"/>
-    <ds:schemaRef ds:uri="http://schemas.microsoft.com/internal/obd"/>
+    <ds:schemaRef ds:uri="http://schemas.microsoft.com/sharepoint/v3/contenttype/forms"/>
   </ds:schemaRefs>
 </ds:datastoreItem>
 </file>
@@ -3766,9 +5330,19 @@
 </file>
 
 <file path=customXml/itemProps3.xml><?xml version="1.0" encoding="utf-8"?>
-<ds:datastoreItem xmlns:ds="http://schemas.openxmlformats.org/officeDocument/2006/customXml" ds:itemID="{5593ECE5-158B-45BD-8F77-5247FAD2CF3B}">
+<ds:datastoreItem xmlns:ds="http://schemas.openxmlformats.org/officeDocument/2006/customXml" ds:itemID="{7A001473-DADE-427C-977B-38964629B2D4}">
   <ds:schemaRefs>
-    <ds:schemaRef ds:uri="http://schemas.microsoft.com/sharepoint/v3/contenttype/forms"/>
+    <ds:schemaRef ds:uri="http://schemas.microsoft.com/office/2006/metadata/contentType"/>
+    <ds:schemaRef ds:uri="http://schemas.microsoft.com/office/2006/metadata/properties/metaAttributes"/>
+    <ds:schemaRef ds:uri="http://www.w3.org/2001/XMLSchema"/>
+    <ds:schemaRef ds:uri="http://schemas.microsoft.com/office/2006/metadata/properties"/>
+    <ds:schemaRef ds:uri="4bc5c97c-1d73-4ddd-b761-3e2b250dfd29"/>
+    <ds:schemaRef ds:uri="http://schemas.microsoft.com/office/2006/documentManagement/types"/>
+    <ds:schemaRef ds:uri="http://schemas.microsoft.com/office/infopath/2007/PartnerControls"/>
+    <ds:schemaRef ds:uri="http://schemas.openxmlformats.org/package/2006/metadata/core-properties"/>
+    <ds:schemaRef ds:uri="http://purl.org/dc/elements/1.1/"/>
+    <ds:schemaRef ds:uri="http://purl.org/dc/terms/"/>
+    <ds:schemaRef ds:uri="http://schemas.microsoft.com/internal/obd"/>
   </ds:schemaRefs>
 </ds:datastoreItem>
 </file>